--- a/IEEE Proyecto-REQUERIMIENTOS.docx
+++ b/IEEE Proyecto-REQUERIMIENTOS.docx
@@ -789,14 +789,7 @@
           <w:i/>
           <w:color w:val="000000"/>
         </w:rPr>
-        <w:t>Las secciones que no se consideren aplicables al sistema descrito podrá</w:t>
-      </w:r>
-      <w:r>
-        <w:rPr>
-          <w:i/>
-          <w:color w:val="000000"/>
-        </w:rPr>
-        <w:t>n de forma justificada indicarse como no aplicables (NA).</w:t>
+        <w:t>Las secciones que no se consideren aplicables al sistema descrito podrán de forma justificada indicarse como no aplicables (NA).</w:t>
       </w:r>
     </w:p>
     <w:p>
@@ -943,14 +936,7 @@
           <w:i/>
           <w:color w:val="000000"/>
         </w:rPr>
-        <w:t>Los títulos y subtítulos de cada apartado están definidos como estilos de MS Word, d</w:t>
-      </w:r>
-      <w:r>
-        <w:rPr>
-          <w:i/>
-          <w:color w:val="000000"/>
-        </w:rPr>
-        <w:t>e forma que su numeración consecutiva se genera automáticamente según se trate de estilos “Titulo1, Titulo2 y Titulo3”.</w:t>
+        <w:t>Los títulos y subtítulos de cada apartado están definidos como estilos de MS Word, de forma que su numeración consecutiva se genera automáticamente según se trate de estilos “Titulo1, Titulo2 y Titulo3”.</w:t>
       </w:r>
     </w:p>
     <w:p>
@@ -1007,14 +993,23 @@
           <w:i/>
           <w:color w:val="000000"/>
         </w:rPr>
-        <w:t xml:space="preserve"> al final de la línea de título. (Estilos Nor</w:t>
+        <w:t xml:space="preserve"> al final de la línea de título. (Estilos Normal </w:t>
       </w:r>
+      <w:proofErr w:type="spellStart"/>
       <w:r>
         <w:rPr>
           <w:i/>
           <w:color w:val="000000"/>
         </w:rPr>
-        <w:t xml:space="preserve">mal indentado1, Normal </w:t>
+        <w:t>indentado1</w:t>
+      </w:r>
+      <w:proofErr w:type="spellEnd"/>
+      <w:r>
+        <w:rPr>
+          <w:i/>
+          <w:color w:val="000000"/>
+        </w:rPr>
+        <w:t xml:space="preserve">, Normal </w:t>
       </w:r>
       <w:proofErr w:type="spellStart"/>
       <w:r>
@@ -1111,14 +1106,7 @@
           <w:i/>
           <w:color w:val="000000"/>
         </w:rPr>
-        <w:t>Una vez terminada su redacción debe indicarse a Word que actualice todo su c</w:t>
-      </w:r>
-      <w:r>
-        <w:rPr>
-          <w:i/>
-          <w:color w:val="000000"/>
-        </w:rPr>
-        <w:t>ontenido para reflejar el contenido definitivo.</w:t>
+        <w:t>Una vez terminada su redacción debe indicarse a Word que actualice todo su contenido para reflejar el contenido definitivo.</w:t>
       </w:r>
     </w:p>
     <w:p>
@@ -3623,11 +3611,6 @@
           <w:color w:val="000000"/>
         </w:rPr>
         <w:tab/>
-      </w:r>
-      <w:r>
-        <w:rPr>
-          <w:color w:val="000000"/>
-        </w:rPr>
         <w:t xml:space="preserve">Este documento es una Especificación de Requisitos Software (ERS) para el Sistema de información para la gestión de procesos y control de inventarios. Esta especificación se ha estructurado basándose en las directrices dadas por el estándar IEEE </w:t>
       </w:r>
       <w:r>
@@ -3635,14 +3618,7 @@
           <w:color w:val="333333"/>
           <w:shd w:val="clear" w:color="auto" w:fill="F5F5F5"/>
         </w:rPr>
-        <w:t>Práctica R</w:t>
-      </w:r>
-      <w:r>
-        <w:rPr>
-          <w:color w:val="333333"/>
-          <w:shd w:val="clear" w:color="auto" w:fill="F5F5F5"/>
-        </w:rPr>
-        <w:t xml:space="preserve">ecomendada para Especificaciones de Requisitos Software </w:t>
+        <w:t xml:space="preserve">Práctica Recomendada para Especificaciones de Requisitos Software </w:t>
       </w:r>
       <w:r>
         <w:rPr>
@@ -3779,25 +3755,7 @@
         <w:rPr>
           <w:color w:val="000000"/>
         </w:rPr>
-        <w:t xml:space="preserve"> o sistema de procesamiento de transacciones) que permitirá el control y movimiento de las inscripciones de cada uno de los beneficiados, de la</w:t>
-      </w:r>
-      <w:r>
-        <w:rPr>
-          <w:color w:val="000000"/>
-        </w:rPr>
-        <w:t xml:space="preserve"> fundación manera que la fundación Sextante contará con un sistema el cual le permitirá realizar diferentes acciones como registro de datos, recopilación, procesamiento, modificación y cancelación de la información de cada uno de los beneficiados de su pas</w:t>
-      </w:r>
-      <w:r>
-        <w:rPr>
-          <w:color w:val="000000"/>
-        </w:rPr>
-        <w:t xml:space="preserve">e de datos. Este proyecto se presenta como un resultado de una base de datos en el cual se pueden almacenar cada uno de los registros que se emplean en la Fundación Sextante con el fin de que pueda procesar diferentes modificaciones a la vez sin presentar </w:t>
-      </w:r>
-      <w:r>
-        <w:rPr>
-          <w:color w:val="000000"/>
-        </w:rPr>
-        <w:t>ningún fallo o inconveniente.</w:t>
+        <w:t xml:space="preserve"> o sistema de procesamiento de transacciones) que permitirá el control y movimiento de las inscripciones de cada uno de los beneficiados, de la fundación manera que la fundación Sextante contará con un sistema el cual le permitirá realizar diferentes acciones como registro de datos, recopilación, procesamiento, modificación y cancelación de la información de cada uno de los beneficiados de su pase de datos. Este proyecto se presenta como un resultado de una base de datos en el cual se pueden almacenar cada uno de los registros que se emplean en la Fundación Sextante con el fin de que pueda procesar diferentes modificaciones a la vez sin presentar ningún fallo o inconveniente.</w:t>
       </w:r>
     </w:p>
     <w:p>
@@ -3891,21 +3849,7 @@
           <w:color w:val="000000"/>
           <w:highlight w:val="white"/>
         </w:rPr>
-        <w:t>El alcance de nuestro proyecto está en la implementación y el diseño de un sistema de información que brinda la oportunidad para que la fundación pueda tener un acceso completo y un control de su información y/o datos necesarios para el manejo más adecuado</w:t>
-      </w:r>
-      <w:r>
-        <w:rPr>
-          <w:color w:val="000000"/>
-          <w:highlight w:val="white"/>
-        </w:rPr>
-        <w:t xml:space="preserve"> de la información obtenida, de manera confiable y segura, desarrollando un mayor confiabilidad a los participantes de la misma y que se pueda tener un registro de toda la actividad que allí se desarrollara, el cual en su culminación del presente proyecto </w:t>
-      </w:r>
-      <w:r>
-        <w:rPr>
-          <w:color w:val="000000"/>
-          <w:highlight w:val="white"/>
-        </w:rPr>
-        <w:t>cumpla con todos los objetivos planteados.</w:t>
+        <w:t>El alcance de nuestro proyecto está en la implementación y el diseño de un sistema de información que brinda la oportunidad para que la fundación pueda tener un acceso completo y un control de su información y/o datos necesarios para el manejo más adecuado de la información obtenida, de manera confiable y segura, desarrollando un mayor confiabilidad a los participantes de la misma y que se pueda tener un registro de toda la actividad que allí se desarrollara, el cual en su culminación del presente proyecto cumpla con todos los objetivos planteados.</w:t>
       </w:r>
     </w:p>
     <w:p>
@@ -4256,8 +4200,13 @@
                 <w:color w:val="000000"/>
               </w:rPr>
             </w:pPr>
-            <w:r>
-              <w:t xml:space="preserve">ADSI -- </w:t>
+            <w:proofErr w:type="spellStart"/>
+            <w:r>
+              <w:t>ADSI</w:t>
+            </w:r>
+            <w:proofErr w:type="spellEnd"/>
+            <w:r>
+              <w:t xml:space="preserve"> -- </w:t>
             </w:r>
             <w:proofErr w:type="spellStart"/>
             <w:r>
@@ -4595,8 +4544,13 @@
                 <w:color w:val="000000"/>
               </w:rPr>
             </w:pPr>
-            <w:r>
-              <w:t xml:space="preserve">ADSI -- </w:t>
+            <w:proofErr w:type="spellStart"/>
+            <w:r>
+              <w:t>ADSI</w:t>
+            </w:r>
+            <w:proofErr w:type="spellEnd"/>
+            <w:r>
+              <w:t xml:space="preserve"> -- </w:t>
             </w:r>
             <w:proofErr w:type="spellStart"/>
             <w:r>
@@ -4844,8 +4798,13 @@
               </w:tabs>
               <w:jc w:val="both"/>
             </w:pPr>
-            <w:r>
-              <w:t xml:space="preserve">ADSI -- </w:t>
+            <w:proofErr w:type="spellStart"/>
+            <w:r>
+              <w:t>ADSI</w:t>
+            </w:r>
+            <w:proofErr w:type="spellEnd"/>
+            <w:r>
+              <w:t xml:space="preserve"> -- </w:t>
             </w:r>
             <w:proofErr w:type="spellStart"/>
             <w:r>
@@ -5137,8 +5096,13 @@
               </w:tabs>
               <w:jc w:val="both"/>
             </w:pPr>
-            <w:r>
-              <w:t xml:space="preserve">ADSI -- </w:t>
+            <w:proofErr w:type="spellStart"/>
+            <w:r>
+              <w:t>ADSI</w:t>
+            </w:r>
+            <w:proofErr w:type="spellEnd"/>
+            <w:r>
+              <w:t xml:space="preserve"> -- </w:t>
             </w:r>
             <w:proofErr w:type="spellStart"/>
             <w:r>
@@ -5387,8 +5351,13 @@
               </w:tabs>
               <w:jc w:val="both"/>
             </w:pPr>
-            <w:r>
-              <w:t xml:space="preserve">ADSI -- </w:t>
+            <w:proofErr w:type="spellStart"/>
+            <w:r>
+              <w:t>ADSI</w:t>
+            </w:r>
+            <w:proofErr w:type="spellEnd"/>
+            <w:r>
+              <w:t xml:space="preserve"> -- </w:t>
             </w:r>
             <w:proofErr w:type="spellStart"/>
             <w:r>
@@ -5631,8 +5600,13 @@
               </w:tabs>
               <w:jc w:val="both"/>
             </w:pPr>
-            <w:r>
-              <w:t xml:space="preserve">ADSI -- </w:t>
+            <w:proofErr w:type="spellStart"/>
+            <w:r>
+              <w:t>ADSI</w:t>
+            </w:r>
+            <w:proofErr w:type="spellEnd"/>
+            <w:r>
+              <w:t xml:space="preserve"> -- </w:t>
             </w:r>
             <w:proofErr w:type="spellStart"/>
             <w:r>
@@ -6851,10 +6825,7 @@
         <w:jc w:val="both"/>
       </w:pPr>
       <w:r>
-        <w:t>En la segunda sección del documento se realiza una descripción general de</w:t>
-      </w:r>
-      <w:r>
-        <w:t>l sistema, con el fin de conocer las principales funciones que éste debe realizar, los datos asociados y los factores, restricciones, supuestos y dependencias que afectan al desarrollo, sin entrar en excesivos detalles.</w:t>
+        <w:t>En la segunda sección del documento se realiza una descripción general del sistema, con el fin de conocer las principales funciones que éste debe realizar, los datos asociados y los factores, restricciones, supuestos y dependencias que afectan al desarrollo, sin entrar en excesivos detalles.</w:t>
       </w:r>
     </w:p>
     <w:p>
@@ -6868,10 +6839,7 @@
         <w:jc w:val="both"/>
       </w:pPr>
       <w:r>
-        <w:t xml:space="preserve">Por último, la tercera sección del </w:t>
-      </w:r>
-      <w:r>
-        <w:t>documento es aquella en la que se definen detalladamente los requisitos que debe satisfacer el sistema.</w:t>
+        <w:t>Por último, la tercera sección del documento es aquella en la que se definen detalladamente los requisitos que debe satisfacer el sistema.</w:t>
       </w:r>
     </w:p>
     <w:p>
@@ -7062,16 +7030,7 @@
           <w:sz w:val="28"/>
           <w:szCs w:val="28"/>
         </w:rPr>
-        <w:t>Funcionalidad del product</w:t>
-      </w:r>
-      <w:r>
-        <w:rPr>
-          <w:b/>
-          <w:color w:val="000000"/>
-          <w:sz w:val="28"/>
-          <w:szCs w:val="28"/>
-        </w:rPr>
-        <w:t>o</w:t>
+        <w:t>Funcionalidad del producto</w:t>
       </w:r>
     </w:p>
     <w:p>
@@ -8276,13 +8235,7 @@
         <w:rPr>
           <w:color w:val="000000"/>
         </w:rPr>
-        <w:t xml:space="preserve"> del servicio de cone</w:t>
-      </w:r>
-      <w:r>
-        <w:rPr>
-          <w:color w:val="000000"/>
-        </w:rPr>
-        <w:t>xión.</w:t>
+        <w:t xml:space="preserve"> del servicio de conexión.</w:t>
       </w:r>
     </w:p>
     <w:p>
@@ -8585,7 +8538,7 @@
           </w:tcPr>
           <w:p>
             <w:r>
-              <w:t xml:space="preserve">El sistema debe permitir al usuario o colaborador registrarse, permitiendo este ser visualizado por el sistema demostrando correctamente el resultado del proceso. </w:t>
+              <w:t xml:space="preserve">El sistema debe permitir al usuario o colaborador registrarse </w:t>
             </w:r>
           </w:p>
         </w:tc>
@@ -8613,18 +8566,10 @@
           </w:tcPr>
           <w:p>
             <w:r>
-              <w:t>El sistema debe permitir al usuario o colaborador registrars</w:t>
-            </w:r>
-            <w:r>
-              <w:t xml:space="preserve">e para poder validar el registro de los datos ingresados al sistema y así </w:t>
-            </w:r>
-            <w:proofErr w:type="gramStart"/>
-            <w:r>
-              <w:t>mismo  proceder</w:t>
-            </w:r>
-            <w:proofErr w:type="gramEnd"/>
-            <w:r>
-              <w:t xml:space="preserve"> con la aceptación o rechazo del mismo.</w:t>
+              <w:t xml:space="preserve">El sistema debe permitir al usuario o colaborador registrarse </w:t>
+            </w:r>
+            <w:r>
+              <w:t xml:space="preserve">y verificar la autenticidad de lo datos ingresados </w:t>
             </w:r>
           </w:p>
         </w:tc>
@@ -8799,7 +8744,7 @@
                 <w:sz w:val="22"/>
                 <w:szCs w:val="22"/>
               </w:rPr>
-              <w:t xml:space="preserve">Confirmación de preinscripción </w:t>
+              <w:t xml:space="preserve">Confirmación de inscripción </w:t>
             </w:r>
           </w:p>
         </w:tc>
@@ -8827,7 +8772,13 @@
           </w:tcPr>
           <w:p>
             <w:r>
-              <w:t>El sistema debe permitir visualizar el estado de preinscripción del usuario</w:t>
+              <w:t>El sistema debe permitir visualizar el estad</w:t>
+            </w:r>
+            <w:r>
+              <w:t>o</w:t>
+            </w:r>
+            <w:r>
+              <w:t xml:space="preserve"> del usuario</w:t>
             </w:r>
           </w:p>
         </w:tc>
@@ -8855,10 +8806,13 @@
           </w:tcPr>
           <w:p>
             <w:r>
-              <w:t>El sistema debe informar al usua</w:t>
-            </w:r>
-            <w:r>
-              <w:t xml:space="preserve">rio si su preinscripción fue satisfactoria o avisar de errores encontrados durante el proceso de registro en el sistema. </w:t>
+              <w:t xml:space="preserve">El sistema debe informar al usuario si su inscripción fue satisfactoria o avisar </w:t>
+            </w:r>
+            <w:r>
+              <w:t>si hay</w:t>
+            </w:r>
+            <w:r>
+              <w:t xml:space="preserve"> errores encontrados durante el proceso de registro en el sistema. </w:t>
             </w:r>
           </w:p>
         </w:tc>
@@ -9067,15 +9021,7 @@
           </w:tcPr>
           <w:p>
             <w:r>
-              <w:t xml:space="preserve">El sistema debe solicitar a cada usuario </w:t>
-            </w:r>
-            <w:proofErr w:type="spellStart"/>
-            <w:r>
-              <w:t>y</w:t>
-            </w:r>
-            <w:proofErr w:type="spellEnd"/>
-            <w:r>
-              <w:t xml:space="preserve"> id y contraseña para posteriormente usuario al inicio de sesión.</w:t>
+              <w:t>El sistema debe solicitar a cada usuario id y contraseña para posteriormente usuario al inicio de sesión.</w:t>
             </w:r>
           </w:p>
         </w:tc>
@@ -9286,7 +9232,7 @@
               <w:rPr>
                 <w:color w:val="000000"/>
               </w:rPr>
-              <w:t>El sistema debe permitir iniciar sesión a los colaboradores o usuarios.</w:t>
+              <w:t>El sistema debe permitir iniciar sesión.</w:t>
             </w:r>
           </w:p>
         </w:tc>
@@ -9340,7 +9286,58 @@
                 <w:color w:val="202124"/>
                 <w:highlight w:val="white"/>
               </w:rPr>
-              <w:t>El sistema debe permitir iniciar sesión a los colaboradores o usuarios y redirigirlo a cada uno a su interfaz especifica.</w:t>
+              <w:t xml:space="preserve">El sistema debe permitir iniciar sesión a los usuarios y </w:t>
+            </w:r>
+            <w:proofErr w:type="gramStart"/>
+            <w:r>
+              <w:rPr>
+                <w:color w:val="202124"/>
+                <w:highlight w:val="white"/>
+              </w:rPr>
+              <w:t>mostrar</w:t>
+            </w:r>
+            <w:r>
+              <w:rPr>
+                <w:color w:val="202124"/>
+                <w:highlight w:val="white"/>
+              </w:rPr>
+              <w:t xml:space="preserve">  </w:t>
+            </w:r>
+            <w:r>
+              <w:rPr>
+                <w:color w:val="202124"/>
+                <w:highlight w:val="white"/>
+              </w:rPr>
+              <w:t>la</w:t>
+            </w:r>
+            <w:proofErr w:type="gramEnd"/>
+            <w:r>
+              <w:rPr>
+                <w:color w:val="202124"/>
+                <w:highlight w:val="white"/>
+              </w:rPr>
+              <w:t xml:space="preserve"> interfaz </w:t>
+            </w:r>
+            <w:r>
+              <w:rPr>
+                <w:color w:val="202124"/>
+                <w:highlight w:val="white"/>
+              </w:rPr>
+              <w:t xml:space="preserve">predeterminada para </w:t>
+            </w:r>
+            <w:r>
+              <w:rPr>
+                <w:color w:val="202124"/>
+                <w:highlight w:val="white"/>
+              </w:rPr>
+              <w:t>cada uno de ellos</w:t>
+            </w:r>
+            <w:r>
+              <w:rPr>
+                <w:color w:val="202124"/>
+                <w:highlight w:val="white"/>
+              </w:rPr>
+              <w:t>.</w:t>
             </w:r>
           </w:p>
         </w:tc>
@@ -9371,14 +9368,7 @@
                 <w:b/>
                 <w:color w:val="000000"/>
               </w:rPr>
-              <w:t>Requerimient</w:t>
-            </w:r>
-            <w:r>
-              <w:rPr>
-                <w:b/>
-                <w:color w:val="000000"/>
-              </w:rPr>
-              <w:t>o NO funcional:</w:t>
+              <w:t>Requerimiento NO funcional:</w:t>
             </w:r>
           </w:p>
         </w:tc>
@@ -9573,6 +9563,7 @@
                 <w:b/>
                 <w:color w:val="000000"/>
               </w:rPr>
+              <w:lastRenderedPageBreak/>
               <w:t xml:space="preserve">Identificación del requerimiento: </w:t>
             </w:r>
           </w:p>
@@ -9698,13 +9689,22 @@
               <w:jc w:val="both"/>
             </w:pPr>
             <w:r>
-              <w:t>El sistema debe permitir consultar e</w:t>
-            </w:r>
-            <w:r>
-              <w:t>n la base de datos la información registrada del colaborador o participante visualizando los datos de forma que si se halla algún error en la información brindada esta pueda ser actualizada por el mismo</w:t>
-            </w:r>
-            <w:r>
-              <w:t xml:space="preserve"> participante.  </w:t>
+              <w:t xml:space="preserve">El sistema debe permitir consultar </w:t>
+            </w:r>
+            <w:r>
+              <w:t xml:space="preserve">la </w:t>
+            </w:r>
+            <w:r>
+              <w:t>información registrada</w:t>
+            </w:r>
+            <w:r>
+              <w:t xml:space="preserve"> del</w:t>
+            </w:r>
+            <w:r>
+              <w:t xml:space="preserve"> usuario</w:t>
+            </w:r>
+            <w:r>
+              <w:t xml:space="preserve"> </w:t>
             </w:r>
           </w:p>
         </w:tc>
@@ -9750,10 +9750,16 @@
           </w:tcPr>
           <w:p>
             <w:r>
-              <w:t>El sistema debe permitir tanto al colaborador como al usua</w:t>
-            </w:r>
-            <w:r>
-              <w:t xml:space="preserve">rio realizar la visualización de la información brindada. </w:t>
+              <w:t xml:space="preserve">El sistema debe permitir al </w:t>
+            </w:r>
+            <w:r>
+              <w:t>administrador</w:t>
+            </w:r>
+            <w:r>
+              <w:t xml:space="preserve"> realizar la visualización de la información</w:t>
+            </w:r>
+            <w:r>
+              <w:t xml:space="preserve"> de los usuarios y generar cambios en esta.</w:t>
             </w:r>
           </w:p>
         </w:tc>
@@ -9915,7 +9921,13 @@
               <w:jc w:val="both"/>
             </w:pPr>
             <w:r>
-              <w:t xml:space="preserve">El sistema permite realizar su respectivo cambio en cuanto al retiro de un participante o colaborador correspondiente a la deserción de la fundación. </w:t>
+              <w:t>El sistema permite realizar cambio</w:t>
+            </w:r>
+            <w:r>
+              <w:t>s</w:t>
+            </w:r>
+            <w:r>
+              <w:t xml:space="preserve"> en cuanto al retiro de un participante o colaborador correspondiente a la deserción de la fundación. </w:t>
             </w:r>
           </w:p>
         </w:tc>
@@ -9947,18 +9959,28 @@
           </w:tcPr>
           <w:p>
             <w:r>
-              <w:t>El sistema permite realizar su respectivo cambio de estado del colaborad</w:t>
-            </w:r>
-            <w:r>
-              <w:t xml:space="preserve">or o participante en caso de </w:t>
-            </w:r>
-            <w:proofErr w:type="gramStart"/>
-            <w:r>
-              <w:t>que  haya</w:t>
-            </w:r>
-            <w:proofErr w:type="gramEnd"/>
-            <w:r>
-              <w:t xml:space="preserve"> una deserción, de esta manera el estado del participante cambiará a inactivo y se inhabilita las funciones que se brindan al ser participante activo de la fundación. </w:t>
+              <w:t>El sistema permite realizar cambio</w:t>
+            </w:r>
+            <w:r>
+              <w:t>s</w:t>
+            </w:r>
+            <w:r>
+              <w:t xml:space="preserve"> de estado </w:t>
+            </w:r>
+            <w:r>
+              <w:t xml:space="preserve">en </w:t>
+            </w:r>
+            <w:r>
+              <w:t xml:space="preserve">el participante en caso de </w:t>
+            </w:r>
+            <w:r>
+              <w:t>que haya</w:t>
+            </w:r>
+            <w:r>
+              <w:t xml:space="preserve"> una deserción</w:t>
+            </w:r>
+            <w:r>
+              <w:t xml:space="preserve"> voluntaria.</w:t>
             </w:r>
           </w:p>
         </w:tc>
@@ -10150,13 +10172,10 @@
               <w:jc w:val="both"/>
             </w:pPr>
             <w:r>
-              <w:t>El sistema de</w:t>
-            </w:r>
-            <w:r>
-              <w:t xml:space="preserve">be permitir registrar los diferentes tipos de donaciones que se vayan a presentar a partir de un colaborador o más, de esta forma se visualiza de forma idónea las donaciones ya sean tipo presencial, virtual o de carácter de un bien material como puede ser </w:t>
-            </w:r>
-            <w:r>
-              <w:t xml:space="preserve">donación de libros o prendas de ropa. </w:t>
+              <w:t>El sistema debe permitir registrar los diferentes tipos de donaciones que se vayan a presentar a partir de un colaborador</w:t>
+            </w:r>
+            <w:r>
+              <w:t>.</w:t>
             </w:r>
           </w:p>
         </w:tc>
@@ -10316,6 +10335,9 @@
         </w:tc>
       </w:tr>
       <w:tr>
+        <w:trPr>
+          <w:trHeight w:val="596"/>
+        </w:trPr>
         <w:tc>
           <w:tcPr>
             <w:tcW w:w="1950" w:type="dxa"/>
@@ -10351,18 +10373,19 @@
               <w:jc w:val="both"/>
             </w:pPr>
             <w:r>
-              <w:t>El sistema debe permitir implementar la creación de un nuevo evento</w:t>
-            </w:r>
-            <w:r>
-              <w:t xml:space="preserve"> </w:t>
-            </w:r>
-          </w:p>
-          <w:p>
-            <w:pPr>
-              <w:jc w:val="both"/>
-            </w:pPr>
-            <w:r>
-              <w:t xml:space="preserve">al momento en que un colaborador decide realizar un donativo y este haya sido registrado en el sistema. </w:t>
+              <w:t>El sistema debe permitir crea</w:t>
+            </w:r>
+            <w:r>
+              <w:t>r</w:t>
+            </w:r>
+            <w:r>
+              <w:t xml:space="preserve"> evento</w:t>
+            </w:r>
+            <w:r>
+              <w:t>s</w:t>
+            </w:r>
+            <w:r>
+              <w:t>.</w:t>
             </w:r>
           </w:p>
         </w:tc>
@@ -10408,10 +10431,13 @@
           </w:tcPr>
           <w:p>
             <w:r>
-              <w:t>El sistema permite desarrollar el evento tipo don</w:t>
-            </w:r>
-            <w:r>
-              <w:t xml:space="preserve">ativo por parte de los colaboradores o gente externa con el fin de que se haga una entrega a los participantes de la fundación. </w:t>
+              <w:t xml:space="preserve">El sistema permite desarrollar el evento por parte de los colaboradores </w:t>
+            </w:r>
+            <w:r>
+              <w:t>y administradores.</w:t>
+            </w:r>
+            <w:r>
+              <w:t xml:space="preserve"> </w:t>
             </w:r>
           </w:p>
         </w:tc>
@@ -10498,7 +10524,6 @@
               <w:rPr>
                 <w:b/>
               </w:rPr>
-              <w:lastRenderedPageBreak/>
               <w:t xml:space="preserve">Identificación del requerimiento: </w:t>
             </w:r>
           </w:p>
@@ -10574,7 +10599,10 @@
               <w:jc w:val="both"/>
             </w:pPr>
             <w:r>
-              <w:t>El sistema realiza una consulta al momento en que se genera un registro de evento dando lugar a la aprobación del área administrativo</w:t>
+              <w:t xml:space="preserve">El sistema permite que los administradores aprueben </w:t>
+            </w:r>
+            <w:r>
+              <w:t>los eventos a realizar.</w:t>
             </w:r>
           </w:p>
         </w:tc>
@@ -10606,15 +10634,28 @@
           </w:tcPr>
           <w:p>
             <w:r>
-              <w:t xml:space="preserve">El sistema realiza una consulta al momento en que se genera un registro de evento donativo dando </w:t>
-            </w:r>
-            <w:proofErr w:type="gramStart"/>
-            <w:r>
-              <w:t>lugar  la</w:t>
-            </w:r>
-            <w:proofErr w:type="gramEnd"/>
-            <w:r>
-              <w:t xml:space="preserve"> aprobación de dicho registro por parte  del área administrativo y/o colaborador, de esta forma permite transcurrir el proceso respectivo del mismo. </w:t>
+              <w:t xml:space="preserve">El sistema </w:t>
+            </w:r>
+            <w:r>
+              <w:t>permite que los administradores gestione</w:t>
+            </w:r>
+            <w:r>
+              <w:t>n</w:t>
+            </w:r>
+            <w:r>
+              <w:t xml:space="preserve"> los eventos</w:t>
+            </w:r>
+            <w:r>
+              <w:t xml:space="preserve"> y</w:t>
+            </w:r>
+            <w:r>
+              <w:t xml:space="preserve"> así mismo </w:t>
+            </w:r>
+            <w:r>
+              <w:t>autorizar</w:t>
+            </w:r>
+            <w:r>
+              <w:t xml:space="preserve"> su elaboración.</w:t>
             </w:r>
           </w:p>
         </w:tc>
@@ -10681,6 +10722,7 @@
               <w:rPr>
                 <w:b/>
               </w:rPr>
+              <w:lastRenderedPageBreak/>
               <w:t xml:space="preserve">Identificación del requerimiento: </w:t>
             </w:r>
           </w:p>
@@ -10755,7 +10797,13 @@
               <w:jc w:val="both"/>
             </w:pPr>
             <w:r>
-              <w:t xml:space="preserve">El sistema debe permitir que los usuarios se inscriban a los diferentes eventos de la fundación </w:t>
+              <w:t xml:space="preserve">El sistema debe permitir que los usuarios se inscriban a </w:t>
+            </w:r>
+            <w:r>
+              <w:t>los eventos</w:t>
+            </w:r>
+            <w:r>
+              <w:t xml:space="preserve"> de la fundación </w:t>
             </w:r>
           </w:p>
         </w:tc>
@@ -10787,15 +10835,19 @@
           </w:tcPr>
           <w:p>
             <w:r>
-              <w:t xml:space="preserve">El sistema debe permitir que los </w:t>
-            </w:r>
-            <w:proofErr w:type="gramStart"/>
-            <w:r>
-              <w:t>usuarios  visualizar</w:t>
-            </w:r>
-            <w:proofErr w:type="gramEnd"/>
-            <w:r>
-              <w:t xml:space="preserve"> los diferentes eventos creados por la fundación</w:t>
+              <w:t xml:space="preserve">El sistema debe permitir </w:t>
+            </w:r>
+            <w:r>
+              <w:t>a</w:t>
+            </w:r>
+            <w:r>
+              <w:t xml:space="preserve"> los </w:t>
+            </w:r>
+            <w:r>
+              <w:t>usuarios visualizar e inscribirse a los</w:t>
+            </w:r>
+            <w:r>
+              <w:t xml:space="preserve"> diferentes eventos creados por la fundación</w:t>
             </w:r>
           </w:p>
         </w:tc>
@@ -10811,13 +10863,7 @@
               <w:rPr>
                 <w:b/>
               </w:rPr>
-              <w:t>Prioridad del requerimi</w:t>
-            </w:r>
-            <w:r>
-              <w:rPr>
-                <w:b/>
-              </w:rPr>
-              <w:t xml:space="preserve">ento:     </w:t>
+              <w:t xml:space="preserve">Prioridad del requerimiento:     </w:t>
             </w:r>
           </w:p>
           <w:p>
@@ -11011,7 +11057,31 @@
               <w:rPr>
                 <w:color w:val="000000"/>
               </w:rPr>
-              <w:t>El sistema de permitir generar un cronograma basado en los intereses de los usuarios y colaboradores</w:t>
+              <w:t>El sistema de</w:t>
+            </w:r>
+            <w:r>
+              <w:rPr>
+                <w:color w:val="000000"/>
+              </w:rPr>
+              <w:t>be</w:t>
+            </w:r>
+            <w:r>
+              <w:rPr>
+                <w:color w:val="000000"/>
+              </w:rPr>
+              <w:t xml:space="preserve"> permitir</w:t>
+            </w:r>
+            <w:r>
+              <w:rPr>
+                <w:color w:val="000000"/>
+              </w:rPr>
+              <w:t xml:space="preserve"> </w:t>
+            </w:r>
+            <w:r>
+              <w:rPr>
+                <w:color w:val="000000"/>
+              </w:rPr>
+              <w:t xml:space="preserve">generar cronogramas. </w:t>
             </w:r>
           </w:p>
         </w:tc>
@@ -11064,7 +11134,19 @@
               <w:rPr>
                 <w:color w:val="000000"/>
               </w:rPr>
-              <w:t>El sistema llevará un cronograma el cual permitirá el control de las actividades asignadas.</w:t>
+              <w:t>El sistema llevará un cronograma el cual permitirá el control de las actividades asignadas</w:t>
+            </w:r>
+            <w:r>
+              <w:rPr>
+                <w:color w:val="000000"/>
+              </w:rPr>
+              <w:t xml:space="preserve"> a cada usuario</w:t>
+            </w:r>
+            <w:r>
+              <w:rPr>
+                <w:color w:val="000000"/>
+              </w:rPr>
+              <w:t>.</w:t>
             </w:r>
           </w:p>
         </w:tc>
@@ -11415,7 +11497,19 @@
               <w:rPr>
                 <w:color w:val="000000"/>
               </w:rPr>
-              <w:t>El sistema debe permitir al usuario o colaborador confirmar asistencia a los eventos.</w:t>
+              <w:t xml:space="preserve">El sistema debe permitir al </w:t>
+            </w:r>
+            <w:r>
+              <w:rPr>
+                <w:color w:val="000000"/>
+              </w:rPr>
+              <w:t>usuario confirmar</w:t>
+            </w:r>
+            <w:r>
+              <w:rPr>
+                <w:color w:val="000000"/>
+              </w:rPr>
+              <w:t xml:space="preserve"> asistencia a los eventos.</w:t>
             </w:r>
           </w:p>
         </w:tc>
@@ -11468,7 +11562,43 @@
               <w:rPr>
                 <w:color w:val="000000"/>
               </w:rPr>
-              <w:t>El sistema debe permitir al usuario o colaborador confirmar asistencia a los diversos eventos que están en la página.</w:t>
+              <w:t xml:space="preserve">El sistema debe permitir </w:t>
+            </w:r>
+            <w:r>
+              <w:rPr>
+                <w:color w:val="000000"/>
+              </w:rPr>
+              <w:t>al</w:t>
+            </w:r>
+            <w:r>
+              <w:rPr>
+                <w:color w:val="000000"/>
+              </w:rPr>
+              <w:t xml:space="preserve"> </w:t>
+            </w:r>
+            <w:r>
+              <w:rPr>
+                <w:color w:val="000000"/>
+              </w:rPr>
+              <w:t>usuario confirmar</w:t>
+            </w:r>
+            <w:r>
+              <w:rPr>
+                <w:color w:val="000000"/>
+              </w:rPr>
+              <w:t xml:space="preserve"> asistencia a los diversos eventos que están en la </w:t>
+            </w:r>
+            <w:r>
+              <w:rPr>
+                <w:color w:val="000000"/>
+              </w:rPr>
+              <w:t>página con dos días de anticipación</w:t>
+            </w:r>
+            <w:r>
+              <w:rPr>
+                <w:color w:val="000000"/>
+              </w:rPr>
+              <w:t>.</w:t>
             </w:r>
           </w:p>
         </w:tc>
@@ -11651,177 +11781,6 @@
         </w:tabs>
       </w:pPr>
     </w:p>
-    <w:tbl>
-      <w:tblPr>
-        <w:tblStyle w:val="afff9"/>
-        <w:tblW w:w="9015" w:type="dxa"/>
-        <w:tblInd w:w="0" w:type="dxa"/>
-        <w:tblBorders>
-          <w:top w:val="single" w:sz="4" w:space="0" w:color="000000"/>
-          <w:left w:val="single" w:sz="4" w:space="0" w:color="000000"/>
-          <w:bottom w:val="single" w:sz="4" w:space="0" w:color="000000"/>
-          <w:right w:val="single" w:sz="4" w:space="0" w:color="000000"/>
-          <w:insideH w:val="single" w:sz="4" w:space="0" w:color="000000"/>
-          <w:insideV w:val="single" w:sz="4" w:space="0" w:color="000000"/>
-        </w:tblBorders>
-        <w:tblLayout w:type="fixed"/>
-        <w:tblLook w:val="0000" w:firstRow="0" w:lastRow="0" w:firstColumn="0" w:lastColumn="0" w:noHBand="0" w:noVBand="0"/>
-      </w:tblPr>
-      <w:tblGrid>
-        <w:gridCol w:w="1950"/>
-        <w:gridCol w:w="7065"/>
-      </w:tblGrid>
-      <w:tr>
-        <w:tc>
-          <w:tcPr>
-            <w:tcW w:w="1950" w:type="dxa"/>
-          </w:tcPr>
-          <w:p>
-            <w:r>
-              <w:rPr>
-                <w:b/>
-              </w:rPr>
-              <w:lastRenderedPageBreak/>
-              <w:t xml:space="preserve">Identificación del requerimiento: </w:t>
-            </w:r>
-          </w:p>
-        </w:tc>
-        <w:tc>
-          <w:tcPr>
-            <w:tcW w:w="7065" w:type="dxa"/>
-          </w:tcPr>
-          <w:p>
-            <w:r>
-              <w:t>RF014</w:t>
-            </w:r>
-          </w:p>
-        </w:tc>
-      </w:tr>
-      <w:tr>
-        <w:tc>
-          <w:tcPr>
-            <w:tcW w:w="1950" w:type="dxa"/>
-          </w:tcPr>
-          <w:p>
-            <w:r>
-              <w:rPr>
-                <w:b/>
-              </w:rPr>
-              <w:t xml:space="preserve">Nombre del Requerimiento: </w:t>
-            </w:r>
-          </w:p>
-        </w:tc>
-        <w:tc>
-          <w:tcPr>
-            <w:tcW w:w="7065" w:type="dxa"/>
-          </w:tcPr>
-          <w:p>
-            <w:pPr>
-              <w:rPr>
-                <w:b/>
-                <w:sz w:val="22"/>
-                <w:szCs w:val="22"/>
-              </w:rPr>
-            </w:pPr>
-            <w:r>
-              <w:rPr>
-                <w:b/>
-                <w:sz w:val="22"/>
-                <w:szCs w:val="22"/>
-              </w:rPr>
-              <w:t>Generar informes de eventos</w:t>
-            </w:r>
-          </w:p>
-        </w:tc>
-      </w:tr>
-      <w:tr>
-        <w:tc>
-          <w:tcPr>
-            <w:tcW w:w="1950" w:type="dxa"/>
-          </w:tcPr>
-          <w:p>
-            <w:r>
-              <w:rPr>
-                <w:b/>
-              </w:rPr>
-              <w:t xml:space="preserve">Características: </w:t>
-            </w:r>
-          </w:p>
-        </w:tc>
-        <w:tc>
-          <w:tcPr>
-            <w:tcW w:w="7065" w:type="dxa"/>
-          </w:tcPr>
-          <w:p>
-            <w:pPr>
-              <w:jc w:val="both"/>
-            </w:pPr>
-            <w:r>
-              <w:t xml:space="preserve">El sistema debe permitir generar informes a partir del registro del sistema por parte de los colaboradores los donativos que se desarrollen en la fundación con el personal involucrado en el caso de los participantes. </w:t>
-            </w:r>
-          </w:p>
-        </w:tc>
-      </w:tr>
-      <w:tr>
-        <w:tc>
-          <w:tcPr>
-            <w:tcW w:w="1950" w:type="dxa"/>
-          </w:tcPr>
-          <w:p>
-            <w:r>
-              <w:rPr>
-                <w:b/>
-              </w:rPr>
-              <w:t>Descripción del requerimiento:</w:t>
-            </w:r>
-            <w:r>
-              <w:rPr>
-                <w:b/>
-                <w:i/>
-              </w:rPr>
-              <w:t xml:space="preserve"> </w:t>
-            </w:r>
-          </w:p>
-        </w:tc>
-        <w:tc>
-          <w:tcPr>
-            <w:tcW w:w="7065" w:type="dxa"/>
-          </w:tcPr>
-          <w:p>
-            <w:r>
-              <w:t>El si</w:t>
-            </w:r>
-            <w:r>
-              <w:t>stema permite la generación de informes a partir del registro y la participación del usuario y colaborador en un evento que se siendo estos visualizables para quien lo requiera.</w:t>
-            </w:r>
-          </w:p>
-        </w:tc>
-      </w:tr>
-      <w:tr>
-        <w:tc>
-          <w:tcPr>
-            <w:tcW w:w="9015" w:type="dxa"/>
-            <w:gridSpan w:val="2"/>
-          </w:tcPr>
-          <w:p>
-            <w:r>
-              <w:rPr>
-                <w:b/>
-              </w:rPr>
-              <w:t xml:space="preserve">Prioridad del requerimiento:     </w:t>
-            </w:r>
-          </w:p>
-          <w:p>
-            <w:r>
-              <w:t>Alta</w:t>
-            </w:r>
-            <w:r>
-              <w:tab/>
-            </w:r>
-          </w:p>
-        </w:tc>
-      </w:tr>
-    </w:tbl>
     <w:p>
       <w:pPr>
         <w:tabs>
@@ -11843,21 +11802,38 @@
     <w:p>
       <w:pPr>
         <w:rPr>
-          <w:sz w:val="44"/>
-          <w:szCs w:val="44"/>
-        </w:rPr>
-      </w:pPr>
-      <w:r>
-        <w:rPr>
           <w:b/>
           <w:sz w:val="44"/>
           <w:szCs w:val="44"/>
         </w:rPr>
+      </w:pPr>
+    </w:p>
+    <w:p>
+      <w:pPr>
+        <w:rPr>
+          <w:b/>
+          <w:sz w:val="44"/>
+          <w:szCs w:val="44"/>
+        </w:rPr>
+      </w:pPr>
+    </w:p>
+    <w:p>
+      <w:pPr>
+        <w:rPr>
+          <w:sz w:val="44"/>
+          <w:szCs w:val="44"/>
+        </w:rPr>
+      </w:pPr>
+      <w:r>
+        <w:rPr>
+          <w:b/>
+          <w:sz w:val="44"/>
+          <w:szCs w:val="44"/>
+        </w:rPr>
+        <w:lastRenderedPageBreak/>
         <w:t>Requerimientos No Funcionales.</w:t>
       </w:r>
     </w:p>
-    <w:p/>
-    <w:p/>
     <w:p/>
     <w:tbl>
       <w:tblPr>
@@ -12097,7 +12073,10 @@
               <w:jc w:val="both"/>
             </w:pPr>
             <w:r>
-              <w:t>El sistema debe tener una interfaz de uso intuitiva y sencilla.</w:t>
+              <w:t xml:space="preserve">El sistema debe tener una interfaz de uso </w:t>
+            </w:r>
+            <w:r>
+              <w:t>amigable e interactiva para sus usuarios.</w:t>
             </w:r>
           </w:p>
           <w:p>
@@ -12160,534 +12139,7 @@
       </w:tr>
     </w:tbl>
     <w:p/>
-    <w:tbl>
-      <w:tblPr>
-        <w:tblStyle w:val="afffb"/>
-        <w:tblW w:w="9000" w:type="dxa"/>
-        <w:tblInd w:w="0" w:type="dxa"/>
-        <w:tblBorders>
-          <w:top w:val="single" w:sz="4" w:space="0" w:color="000000"/>
-          <w:left w:val="single" w:sz="4" w:space="0" w:color="000000"/>
-          <w:bottom w:val="single" w:sz="4" w:space="0" w:color="000000"/>
-          <w:right w:val="single" w:sz="4" w:space="0" w:color="000000"/>
-          <w:insideH w:val="single" w:sz="4" w:space="0" w:color="000000"/>
-          <w:insideV w:val="single" w:sz="4" w:space="0" w:color="000000"/>
-        </w:tblBorders>
-        <w:tblLayout w:type="fixed"/>
-        <w:tblLook w:val="0000" w:firstRow="0" w:lastRow="0" w:firstColumn="0" w:lastColumn="0" w:noHBand="0" w:noVBand="0"/>
-      </w:tblPr>
-      <w:tblGrid>
-        <w:gridCol w:w="1950"/>
-        <w:gridCol w:w="7050"/>
-      </w:tblGrid>
-      <w:tr>
-        <w:tc>
-          <w:tcPr>
-            <w:tcW w:w="1950" w:type="dxa"/>
-          </w:tcPr>
-          <w:p>
-            <w:pPr>
-              <w:pBdr>
-                <w:top w:val="nil"/>
-                <w:left w:val="nil"/>
-                <w:bottom w:val="nil"/>
-                <w:right w:val="nil"/>
-                <w:between w:val="nil"/>
-              </w:pBdr>
-              <w:rPr>
-                <w:color w:val="000000"/>
-              </w:rPr>
-            </w:pPr>
-            <w:r>
-              <w:rPr>
-                <w:b/>
-                <w:color w:val="000000"/>
-              </w:rPr>
-              <w:t xml:space="preserve">Identificación del requerimiento: </w:t>
-            </w:r>
-          </w:p>
-        </w:tc>
-        <w:tc>
-          <w:tcPr>
-            <w:tcW w:w="7050" w:type="dxa"/>
-          </w:tcPr>
-          <w:p>
-            <w:pPr>
-              <w:pBdr>
-                <w:top w:val="nil"/>
-                <w:left w:val="nil"/>
-                <w:bottom w:val="nil"/>
-                <w:right w:val="nil"/>
-                <w:between w:val="nil"/>
-              </w:pBdr>
-              <w:rPr>
-                <w:color w:val="000000"/>
-              </w:rPr>
-            </w:pPr>
-            <w:r>
-              <w:rPr>
-                <w:color w:val="000000"/>
-              </w:rPr>
-              <w:t>RNF02</w:t>
-            </w:r>
-          </w:p>
-        </w:tc>
-      </w:tr>
-      <w:tr>
-        <w:tc>
-          <w:tcPr>
-            <w:tcW w:w="1950" w:type="dxa"/>
-          </w:tcPr>
-          <w:p>
-            <w:pPr>
-              <w:pBdr>
-                <w:top w:val="nil"/>
-                <w:left w:val="nil"/>
-                <w:bottom w:val="nil"/>
-                <w:right w:val="nil"/>
-                <w:between w:val="nil"/>
-              </w:pBdr>
-              <w:rPr>
-                <w:color w:val="000000"/>
-              </w:rPr>
-            </w:pPr>
-            <w:r>
-              <w:rPr>
-                <w:b/>
-                <w:color w:val="000000"/>
-              </w:rPr>
-              <w:t xml:space="preserve">Nombre del Requerimiento: </w:t>
-            </w:r>
-          </w:p>
-        </w:tc>
-        <w:tc>
-          <w:tcPr>
-            <w:tcW w:w="7050" w:type="dxa"/>
-          </w:tcPr>
-          <w:p>
-            <w:pPr>
-              <w:pBdr>
-                <w:top w:val="nil"/>
-                <w:left w:val="nil"/>
-                <w:bottom w:val="nil"/>
-                <w:right w:val="nil"/>
-                <w:between w:val="nil"/>
-              </w:pBdr>
-              <w:rPr>
-                <w:color w:val="000000"/>
-              </w:rPr>
-            </w:pPr>
-            <w:r>
-              <w:rPr>
-                <w:b/>
-                <w:color w:val="000000"/>
-                <w:sz w:val="22"/>
-                <w:szCs w:val="22"/>
-              </w:rPr>
-              <w:t>Ayuda en el uso del sistema.</w:t>
-            </w:r>
-          </w:p>
-        </w:tc>
-      </w:tr>
-      <w:tr>
-        <w:tc>
-          <w:tcPr>
-            <w:tcW w:w="1950" w:type="dxa"/>
-          </w:tcPr>
-          <w:p>
-            <w:pPr>
-              <w:pBdr>
-                <w:top w:val="nil"/>
-                <w:left w:val="nil"/>
-                <w:bottom w:val="nil"/>
-                <w:right w:val="nil"/>
-                <w:between w:val="nil"/>
-              </w:pBdr>
-              <w:rPr>
-                <w:color w:val="000000"/>
-              </w:rPr>
-            </w:pPr>
-            <w:r>
-              <w:rPr>
-                <w:b/>
-                <w:color w:val="000000"/>
-              </w:rPr>
-              <w:t xml:space="preserve">Características: </w:t>
-            </w:r>
-          </w:p>
-        </w:tc>
-        <w:tc>
-          <w:tcPr>
-            <w:tcW w:w="7050" w:type="dxa"/>
-          </w:tcPr>
-          <w:p>
-            <w:pPr>
-              <w:jc w:val="both"/>
-            </w:pPr>
-            <w:r>
-              <w:t xml:space="preserve">La interfaz del usuario deberá de presentar un sistema de ayuda para que los mismos usuarios del sistema se les </w:t>
-            </w:r>
-            <w:r>
-              <w:t>facilite</w:t>
-            </w:r>
-            <w:r>
-              <w:t xml:space="preserve"> el trabajo en cuanto al manejo del sistema. </w:t>
-            </w:r>
-          </w:p>
-        </w:tc>
-      </w:tr>
-      <w:tr>
-        <w:tc>
-          <w:tcPr>
-            <w:tcW w:w="1950" w:type="dxa"/>
-          </w:tcPr>
-          <w:p>
-            <w:pPr>
-              <w:pBdr>
-                <w:top w:val="nil"/>
-                <w:left w:val="nil"/>
-                <w:bottom w:val="nil"/>
-                <w:right w:val="nil"/>
-                <w:between w:val="nil"/>
-              </w:pBdr>
-              <w:rPr>
-                <w:color w:val="000000"/>
-              </w:rPr>
-            </w:pPr>
-            <w:r>
-              <w:rPr>
-                <w:b/>
-                <w:color w:val="000000"/>
-              </w:rPr>
-              <w:t>Descripción del requerimiento:</w:t>
-            </w:r>
-            <w:r>
-              <w:rPr>
-                <w:b/>
-                <w:i/>
-                <w:color w:val="000000"/>
-              </w:rPr>
-              <w:t xml:space="preserve"> </w:t>
-            </w:r>
-          </w:p>
-        </w:tc>
-        <w:tc>
-          <w:tcPr>
-            <w:tcW w:w="7050" w:type="dxa"/>
-          </w:tcPr>
-          <w:p>
-            <w:pPr>
-              <w:jc w:val="both"/>
-            </w:pPr>
-            <w:r>
-              <w:t xml:space="preserve">La interfaz debe estar complementada con un buen sistema </w:t>
-            </w:r>
-            <w:r>
-              <w:t>de ayuda (la administración puede recaer en personal con poca experiencia en el uso de aplicaciones informáticas).</w:t>
-            </w:r>
-          </w:p>
-        </w:tc>
-      </w:tr>
-      <w:tr>
-        <w:tc>
-          <w:tcPr>
-            <w:tcW w:w="9000" w:type="dxa"/>
-            <w:gridSpan w:val="2"/>
-          </w:tcPr>
-          <w:p>
-            <w:pPr>
-              <w:pBdr>
-                <w:top w:val="nil"/>
-                <w:left w:val="nil"/>
-                <w:bottom w:val="nil"/>
-                <w:right w:val="nil"/>
-                <w:between w:val="nil"/>
-              </w:pBdr>
-              <w:rPr>
-                <w:color w:val="000000"/>
-              </w:rPr>
-            </w:pPr>
-            <w:r>
-              <w:rPr>
-                <w:b/>
-                <w:color w:val="000000"/>
-              </w:rPr>
-              <w:t xml:space="preserve">Prioridad del requerimiento:     </w:t>
-            </w:r>
-          </w:p>
-          <w:p>
-            <w:r>
-              <w:t>Alta</w:t>
-            </w:r>
-            <w:r>
-              <w:tab/>
-            </w:r>
-          </w:p>
-        </w:tc>
-      </w:tr>
-    </w:tbl>
     <w:p/>
-    <w:tbl>
-      <w:tblPr>
-        <w:tblStyle w:val="afffc"/>
-        <w:tblW w:w="9000" w:type="dxa"/>
-        <w:tblInd w:w="0" w:type="dxa"/>
-        <w:tblBorders>
-          <w:top w:val="single" w:sz="4" w:space="0" w:color="000000"/>
-          <w:left w:val="single" w:sz="4" w:space="0" w:color="000000"/>
-          <w:bottom w:val="single" w:sz="4" w:space="0" w:color="000000"/>
-          <w:right w:val="single" w:sz="4" w:space="0" w:color="000000"/>
-          <w:insideH w:val="single" w:sz="4" w:space="0" w:color="000000"/>
-          <w:insideV w:val="single" w:sz="4" w:space="0" w:color="000000"/>
-        </w:tblBorders>
-        <w:tblLayout w:type="fixed"/>
-        <w:tblLook w:val="0000" w:firstRow="0" w:lastRow="0" w:firstColumn="0" w:lastColumn="0" w:noHBand="0" w:noVBand="0"/>
-      </w:tblPr>
-      <w:tblGrid>
-        <w:gridCol w:w="1950"/>
-        <w:gridCol w:w="7050"/>
-      </w:tblGrid>
-      <w:tr>
-        <w:tc>
-          <w:tcPr>
-            <w:tcW w:w="1950" w:type="dxa"/>
-          </w:tcPr>
-          <w:p>
-            <w:pPr>
-              <w:pBdr>
-                <w:top w:val="nil"/>
-                <w:left w:val="nil"/>
-                <w:bottom w:val="nil"/>
-                <w:right w:val="nil"/>
-                <w:between w:val="nil"/>
-              </w:pBdr>
-              <w:rPr>
-                <w:color w:val="000000"/>
-              </w:rPr>
-            </w:pPr>
-            <w:r>
-              <w:rPr>
-                <w:b/>
-                <w:color w:val="000000"/>
-              </w:rPr>
-              <w:t xml:space="preserve">Identificación del requerimiento: </w:t>
-            </w:r>
-          </w:p>
-        </w:tc>
-        <w:tc>
-          <w:tcPr>
-            <w:tcW w:w="7050" w:type="dxa"/>
-          </w:tcPr>
-          <w:p>
-            <w:pPr>
-              <w:pBdr>
-                <w:top w:val="nil"/>
-                <w:left w:val="nil"/>
-                <w:bottom w:val="nil"/>
-                <w:right w:val="nil"/>
-                <w:between w:val="nil"/>
-              </w:pBdr>
-              <w:rPr>
-                <w:color w:val="000000"/>
-              </w:rPr>
-            </w:pPr>
-            <w:r>
-              <w:rPr>
-                <w:color w:val="000000"/>
-              </w:rPr>
-              <w:t>RNF03</w:t>
-            </w:r>
-          </w:p>
-        </w:tc>
-      </w:tr>
-      <w:tr>
-        <w:tc>
-          <w:tcPr>
-            <w:tcW w:w="1950" w:type="dxa"/>
-          </w:tcPr>
-          <w:p>
-            <w:pPr>
-              <w:pBdr>
-                <w:top w:val="nil"/>
-                <w:left w:val="nil"/>
-                <w:bottom w:val="nil"/>
-                <w:right w:val="nil"/>
-                <w:between w:val="nil"/>
-              </w:pBdr>
-              <w:rPr>
-                <w:color w:val="000000"/>
-              </w:rPr>
-            </w:pPr>
-            <w:r>
-              <w:rPr>
-                <w:b/>
-                <w:color w:val="000000"/>
-              </w:rPr>
-              <w:t xml:space="preserve">Nombre del Requerimiento: </w:t>
-            </w:r>
-          </w:p>
-        </w:tc>
-        <w:tc>
-          <w:tcPr>
-            <w:tcW w:w="7050" w:type="dxa"/>
-          </w:tcPr>
-          <w:p>
-            <w:pPr>
-              <w:pBdr>
-                <w:top w:val="nil"/>
-                <w:left w:val="nil"/>
-                <w:bottom w:val="nil"/>
-                <w:right w:val="nil"/>
-                <w:between w:val="nil"/>
-              </w:pBdr>
-              <w:rPr>
-                <w:color w:val="000000"/>
-              </w:rPr>
-            </w:pPr>
-            <w:r>
-              <w:rPr>
-                <w:b/>
-                <w:color w:val="000000"/>
-                <w:sz w:val="22"/>
-                <w:szCs w:val="22"/>
-              </w:rPr>
-              <w:t>Mantenimiento.</w:t>
-            </w:r>
-          </w:p>
-        </w:tc>
-      </w:tr>
-      <w:tr>
-        <w:tc>
-          <w:tcPr>
-            <w:tcW w:w="1950" w:type="dxa"/>
-          </w:tcPr>
-          <w:p>
-            <w:pPr>
-              <w:pBdr>
-                <w:top w:val="nil"/>
-                <w:left w:val="nil"/>
-                <w:bottom w:val="nil"/>
-                <w:right w:val="nil"/>
-                <w:between w:val="nil"/>
-              </w:pBdr>
-              <w:rPr>
-                <w:color w:val="000000"/>
-              </w:rPr>
-            </w:pPr>
-            <w:r>
-              <w:rPr>
-                <w:b/>
-                <w:color w:val="000000"/>
-              </w:rPr>
-              <w:t xml:space="preserve">Características: </w:t>
-            </w:r>
-          </w:p>
-        </w:tc>
-        <w:tc>
-          <w:tcPr>
-            <w:tcW w:w="7050" w:type="dxa"/>
-          </w:tcPr>
-          <w:p>
-            <w:pPr>
-              <w:jc w:val="both"/>
-            </w:pPr>
-            <w:r>
-              <w:t>El sistema deberá de tener un manual de usuario para facilitar los mantenimientos que serán realizados por el administrador.</w:t>
-            </w:r>
-          </w:p>
-        </w:tc>
-      </w:tr>
-      <w:tr>
-        <w:tc>
-          <w:tcPr>
-            <w:tcW w:w="1950" w:type="dxa"/>
-          </w:tcPr>
-          <w:p>
-            <w:pPr>
-              <w:pBdr>
-                <w:top w:val="nil"/>
-                <w:left w:val="nil"/>
-                <w:bottom w:val="nil"/>
-                <w:right w:val="nil"/>
-                <w:between w:val="nil"/>
-              </w:pBdr>
-              <w:rPr>
-                <w:color w:val="000000"/>
-              </w:rPr>
-            </w:pPr>
-            <w:r>
-              <w:rPr>
-                <w:b/>
-                <w:color w:val="000000"/>
-              </w:rPr>
-              <w:lastRenderedPageBreak/>
-              <w:t>Descripción del requerimiento:</w:t>
-            </w:r>
-            <w:r>
-              <w:rPr>
-                <w:b/>
-                <w:i/>
-                <w:color w:val="000000"/>
-              </w:rPr>
-              <w:t xml:space="preserve"> </w:t>
-            </w:r>
-          </w:p>
-        </w:tc>
-        <w:tc>
-          <w:tcPr>
-            <w:tcW w:w="7050" w:type="dxa"/>
-          </w:tcPr>
-          <w:p>
-            <w:pPr>
-              <w:jc w:val="both"/>
-            </w:pPr>
-            <w:r>
-              <w:t>El sistema debe disponer de una documentación fácilmente actualizable que permita realizar operaci</w:t>
-            </w:r>
-            <w:r>
-              <w:t>ones de mantenimiento con el menor esfuerzo posible.</w:t>
-            </w:r>
-          </w:p>
-        </w:tc>
-      </w:tr>
-      <w:tr>
-        <w:tc>
-          <w:tcPr>
-            <w:tcW w:w="9000" w:type="dxa"/>
-            <w:gridSpan w:val="2"/>
-          </w:tcPr>
-          <w:p>
-            <w:pPr>
-              <w:pBdr>
-                <w:top w:val="nil"/>
-                <w:left w:val="nil"/>
-                <w:bottom w:val="nil"/>
-                <w:right w:val="nil"/>
-                <w:between w:val="nil"/>
-              </w:pBdr>
-              <w:rPr>
-                <w:color w:val="000000"/>
-              </w:rPr>
-            </w:pPr>
-            <w:r>
-              <w:rPr>
-                <w:b/>
-                <w:color w:val="000000"/>
-              </w:rPr>
-              <w:t xml:space="preserve">Prioridad del requerimiento:     </w:t>
-            </w:r>
-          </w:p>
-          <w:p>
-            <w:r>
-              <w:t>Alta</w:t>
-            </w:r>
-            <w:r>
-              <w:tab/>
-            </w:r>
-          </w:p>
-        </w:tc>
-      </w:tr>
-    </w:tbl>
     <w:p/>
     <w:p/>
     <w:tbl>
@@ -12761,7 +12213,7 @@
               <w:t>RNF0</w:t>
             </w:r>
             <w:r>
-              <w:t>4</w:t>
+              <w:t>3</w:t>
             </w:r>
           </w:p>
         </w:tc>
@@ -12858,19 +12310,16 @@
               <w:jc w:val="both"/>
             </w:pPr>
             <w:r>
-              <w:t xml:space="preserve">El sistema </w:t>
-            </w:r>
-            <w:r>
-              <w:t>garantizará</w:t>
-            </w:r>
-            <w:r>
-              <w:t xml:space="preserve"> a los usuarios un desempeño en cuanto a los datos </w:t>
-            </w:r>
-            <w:r>
-              <w:t>almacenados</w:t>
-            </w:r>
-            <w:r>
-              <w:t xml:space="preserve"> en el sistema ofreciéndole una confiabilidad a esta misma.</w:t>
+              <w:t xml:space="preserve">El sistema garantizará a los usuarios un desempeño </w:t>
+            </w:r>
+            <w:r>
+              <w:t>en relación</w:t>
+            </w:r>
+            <w:r>
+              <w:t xml:space="preserve"> a los datos almacenados en el sistema</w:t>
+            </w:r>
+            <w:r>
+              <w:t>.</w:t>
             </w:r>
           </w:p>
         </w:tc>
@@ -12925,13 +12374,49 @@
               <w:rPr>
                 <w:color w:val="000000"/>
               </w:rPr>
-              <w:t>Garantizar el desempeño del sistema informático a los diferentes usuarios. En este sentido la informa</w:t>
-            </w:r>
-            <w:r>
-              <w:rPr>
-                <w:color w:val="000000"/>
-              </w:rPr>
-              <w:t>ción almacenada o registros realizados podrán ser consultados y actualizados permanente y simultáneamente</w:t>
+              <w:t>Garantizar el desempeño del sistema a los diferentes usuarios</w:t>
+            </w:r>
+            <w:r>
+              <w:rPr>
+                <w:color w:val="000000"/>
+              </w:rPr>
+              <w:t>,</w:t>
+            </w:r>
+            <w:r>
+              <w:rPr>
+                <w:color w:val="000000"/>
+              </w:rPr>
+              <w:t xml:space="preserve"> </w:t>
+            </w:r>
+            <w:r>
+              <w:rPr>
+                <w:color w:val="000000"/>
+              </w:rPr>
+              <w:t>para que</w:t>
+            </w:r>
+            <w:r>
+              <w:rPr>
+                <w:color w:val="000000"/>
+              </w:rPr>
+              <w:t xml:space="preserve"> la información almacenada o registros realizados </w:t>
+            </w:r>
+            <w:r>
+              <w:rPr>
+                <w:color w:val="000000"/>
+              </w:rPr>
+              <w:t>puedan</w:t>
+            </w:r>
+            <w:r>
+              <w:rPr>
+                <w:color w:val="000000"/>
+              </w:rPr>
+              <w:t xml:space="preserve"> ser consultados y actualizados</w:t>
+            </w:r>
+            <w:r>
+              <w:rPr>
+                <w:color w:val="000000"/>
+              </w:rPr>
+              <w:t>.</w:t>
             </w:r>
           </w:p>
         </w:tc>
@@ -13095,17 +12580,22 @@
                 <w:between w:val="nil"/>
               </w:pBdr>
               <w:rPr>
-                <w:color w:val="000000"/>
-              </w:rPr>
-            </w:pPr>
-            <w:r>
-              <w:rPr>
-                <w:b/>
+                <w:b/>
+                <w:bCs/>
                 <w:color w:val="000000"/>
                 <w:sz w:val="22"/>
                 <w:szCs w:val="22"/>
               </w:rPr>
-              <w:t xml:space="preserve">Confiabilidad </w:t>
+            </w:pPr>
+            <w:r>
+              <w:rPr>
+                <w:b/>
+                <w:bCs/>
+                <w:color w:val="000000"/>
+                <w:sz w:val="22"/>
+                <w:szCs w:val="22"/>
+              </w:rPr>
+              <w:t>Disponibilidad permanente</w:t>
             </w:r>
           </w:p>
         </w:tc>
@@ -13158,7 +12648,31 @@
               <w:rPr>
                 <w:color w:val="000000"/>
               </w:rPr>
-              <w:t>El sistema tendrá que estar en funcionamiento las 24 horas los 7 días de la semana. Ya que es una página web diseñada para la carga de datos y comunicación entre usuarios.</w:t>
+              <w:t xml:space="preserve">El </w:t>
+            </w:r>
+            <w:r>
+              <w:rPr>
+                <w:color w:val="000000"/>
+              </w:rPr>
+              <w:t xml:space="preserve">sistema estará disponible </w:t>
+            </w:r>
+            <w:r>
+              <w:rPr>
+                <w:color w:val="000000"/>
+              </w:rPr>
+              <w:t>las 24 horas</w:t>
+            </w:r>
+            <w:r>
+              <w:rPr>
+                <w:color w:val="000000"/>
+              </w:rPr>
+              <w:t>,</w:t>
+            </w:r>
+            <w:r>
+              <w:rPr>
+                <w:color w:val="000000"/>
+              </w:rPr>
+              <w:t xml:space="preserve"> los 7 días de la semana. </w:t>
             </w:r>
           </w:p>
         </w:tc>
@@ -13219,13 +12733,13 @@
               <w:rPr>
                 <w:color w:val="000000"/>
               </w:rPr>
-              <w:t>La disponibilidad del sistema deb</w:t>
-            </w:r>
-            <w:r>
-              <w:rPr>
-                <w:color w:val="000000"/>
-              </w:rPr>
-              <w:t>e ser continua con un nivel de servicio para los usuarios de 7 días por 24 horas, garantizando un esquema adecuado que permita la posible falla en cualquiera de sus componentes, contar con una contingencia, generación de alarmas.</w:t>
+              <w:t>La disponibilidad del sistema debe ser continua con un nivel de servicio para los usuarios de 7 días por 24 horas, garantizando un esquema adecuado que permita la posible falla en cualquiera de sus componentes</w:t>
+            </w:r>
+            <w:r>
+              <w:rPr>
+                <w:color w:val="000000"/>
+              </w:rPr>
+              <w:t>.</w:t>
             </w:r>
           </w:p>
         </w:tc>
@@ -13254,14 +12768,7 @@
                 <w:b/>
                 <w:color w:val="000000"/>
               </w:rPr>
-              <w:t>Prioridad del requerimien</w:t>
-            </w:r>
-            <w:r>
-              <w:rPr>
-                <w:b/>
-                <w:color w:val="000000"/>
-              </w:rPr>
-              <w:t xml:space="preserve">to:     </w:t>
+              <w:t xml:space="preserve">Prioridad del requerimiento:     </w:t>
             </w:r>
           </w:p>
           <w:p>
@@ -13403,7 +12910,25 @@
                 <w:sz w:val="22"/>
                 <w:szCs w:val="22"/>
               </w:rPr>
-              <w:t>Seguridad en información</w:t>
+              <w:t xml:space="preserve">Seguridad </w:t>
+            </w:r>
+            <w:r>
+              <w:rPr>
+                <w:b/>
+                <w:color w:val="000000"/>
+                <w:sz w:val="22"/>
+                <w:szCs w:val="22"/>
+              </w:rPr>
+              <w:t>de</w:t>
+            </w:r>
+            <w:r>
+              <w:rPr>
+                <w:b/>
+                <w:color w:val="000000"/>
+                <w:sz w:val="22"/>
+                <w:szCs w:val="22"/>
+              </w:rPr>
+              <w:t xml:space="preserve"> información</w:t>
             </w:r>
           </w:p>
         </w:tc>
@@ -13459,27 +12984,19 @@
               <w:t xml:space="preserve">El sistema </w:t>
             </w:r>
             <w:r>
-              <w:t>garantizará</w:t>
-            </w:r>
-            <w:r>
-              <w:rPr>
-                <w:color w:val="000000"/>
-              </w:rPr>
-              <w:t xml:space="preserve"> a los usuarios una seguridad en cuanto a la información de los datos </w:t>
-            </w:r>
-            <w:proofErr w:type="gramStart"/>
-            <w:r>
-              <w:rPr>
-                <w:color w:val="000000"/>
-              </w:rPr>
-              <w:t>almacenados  que</w:t>
-            </w:r>
-            <w:proofErr w:type="gramEnd"/>
-            <w:r>
-              <w:rPr>
-                <w:color w:val="000000"/>
-              </w:rPr>
-              <w:t xml:space="preserve"> se procede en el sistema. </w:t>
+              <w:t>garantiza</w:t>
+            </w:r>
+            <w:r>
+              <w:rPr>
+                <w:color w:val="000000"/>
+              </w:rPr>
+              <w:t xml:space="preserve"> a los usuarios una seguridad en cuanto a la información de los datos almacenados</w:t>
+            </w:r>
+            <w:r>
+              <w:rPr>
+                <w:color w:val="000000"/>
+              </w:rPr>
+              <w:t>.</w:t>
             </w:r>
           </w:p>
         </w:tc>
@@ -13534,7 +13051,19 @@
               <w:rPr>
                 <w:color w:val="000000"/>
               </w:rPr>
-              <w:t>Garantizar la seguridad del sistema con respecto a la información y datos que se manejan tales sean documentos, archivos y contraseñas.</w:t>
+              <w:t xml:space="preserve">Garantizar la seguridad del sistema con respecto a la información y datos que se manejan tales </w:t>
+            </w:r>
+            <w:r>
+              <w:rPr>
+                <w:color w:val="000000"/>
+              </w:rPr>
+              <w:t>como</w:t>
+            </w:r>
+            <w:r>
+              <w:rPr>
+                <w:color w:val="000000"/>
+              </w:rPr>
+              <w:t xml:space="preserve"> documentos, archivos y contraseñas.</w:t>
             </w:r>
           </w:p>
         </w:tc>
@@ -13577,6 +13106,23 @@
         </w:tc>
       </w:tr>
     </w:tbl>
+    <w:p>
+      <w:pPr>
+        <w:pBdr>
+          <w:top w:val="nil"/>
+          <w:left w:val="nil"/>
+          <w:bottom w:val="nil"/>
+          <w:right w:val="nil"/>
+          <w:between w:val="nil"/>
+        </w:pBdr>
+        <w:tabs>
+          <w:tab w:val="left" w:pos="1640"/>
+        </w:tabs>
+        <w:rPr>
+          <w:color w:val="000000"/>
+        </w:rPr>
+      </w:pPr>
+    </w:p>
     <w:p>
       <w:pPr>
         <w:pBdr>
@@ -13671,6 +13217,7 @@
                 <w:b/>
                 <w:color w:val="000000"/>
               </w:rPr>
+              <w:lastRenderedPageBreak/>
               <w:t xml:space="preserve">Identificación del requerimiento: </w:t>
             </w:r>
           </w:p>
@@ -13745,6 +13292,8 @@
                 <w:between w:val="nil"/>
               </w:pBdr>
               <w:rPr>
+                <w:b/>
+                <w:bCs/>
                 <w:color w:val="000000"/>
                 <w:sz w:val="22"/>
                 <w:szCs w:val="22"/>
@@ -13753,11 +13302,12 @@
             <w:r>
               <w:rPr>
                 <w:b/>
+                <w:bCs/>
                 <w:color w:val="000000"/>
                 <w:sz w:val="22"/>
                 <w:szCs w:val="22"/>
               </w:rPr>
-              <w:t>Facilitar el ingreso de información</w:t>
+              <w:t>Identificación de errores</w:t>
             </w:r>
           </w:p>
         </w:tc>
@@ -13794,20 +13344,29 @@
             <w:tcW w:w="6945" w:type="dxa"/>
           </w:tcPr>
           <w:p>
-            <w:r>
-              <w:t xml:space="preserve">El sistema no debe permitir el cierre de una operación hasta que todos sus procesos, subprocesos y tareas </w:t>
-            </w:r>
-            <w:r>
-              <w:t>relacionadas</w:t>
-            </w:r>
-            <w:r>
-              <w:t>, hayan sido terminados y cerrados satisfactoriamente.</w:t>
-            </w:r>
-          </w:p>
-          <w:p>
             <w:pPr>
               <w:jc w:val="both"/>
             </w:pPr>
+          </w:p>
+          <w:p>
+            <w:r>
+              <w:t xml:space="preserve">El sistema debe </w:t>
+            </w:r>
+            <w:r>
+              <w:t xml:space="preserve">evidenciar </w:t>
+            </w:r>
+            <w:r>
+              <w:t>alertas emergentes</w:t>
+            </w:r>
+            <w:r>
+              <w:t xml:space="preserve"> </w:t>
+            </w:r>
+            <w:r>
+              <w:t xml:space="preserve">las cuales permitan </w:t>
+            </w:r>
+            <w:r>
+              <w:t xml:space="preserve">la visualización de cualquier tipo de error que se presente. </w:t>
+            </w:r>
           </w:p>
           <w:p>
             <w:pPr>
@@ -13857,13 +13416,27 @@
           </w:tcPr>
           <w:p>
             <w:r>
-              <w:t xml:space="preserve">El sistema debe presentar mensajes de error que </w:t>
-            </w:r>
-            <w:r>
-              <w:t>permitan al usuario identificar el tipo de error y comunicarse con el administrador del sistema.</w:t>
-            </w:r>
-          </w:p>
-          <w:p/>
+              <w:t xml:space="preserve">El sistema </w:t>
+            </w:r>
+            <w:r>
+              <w:t>debe</w:t>
+            </w:r>
+            <w:r>
+              <w:t xml:space="preserve"> </w:t>
+            </w:r>
+            <w:r>
+              <w:t>impedir</w:t>
+            </w:r>
+            <w:r>
+              <w:t xml:space="preserve"> </w:t>
+            </w:r>
+            <w:r>
+              <w:t>el</w:t>
+            </w:r>
+            <w:r>
+              <w:t xml:space="preserve"> cierre de una operación hasta que todos sus procesos, subprocesos y tareas relacionadas, hayan sido terminados y cerrados satisfactoriamente.</w:t>
+            </w:r>
+          </w:p>
         </w:tc>
       </w:tr>
       <w:tr>
@@ -13890,7 +13463,6 @@
                 <w:b/>
                 <w:color w:val="000000"/>
               </w:rPr>
-              <w:lastRenderedPageBreak/>
               <w:t xml:space="preserve">Prioridad del requerimiento:     </w:t>
             </w:r>
           </w:p>
@@ -14158,10 +13730,7 @@
           </w:tcPr>
           <w:p>
             <w:r>
-              <w:t>El sistema debe contar con facilidades para la identificación de la localización de los errores durante la etapa de pruebas</w:t>
-            </w:r>
-            <w:r>
-              <w:t xml:space="preserve"> y de operación posterior.</w:t>
+              <w:t>El sistema debe contar con facilidades para la identificación de la localización de los errores durante la etapa de pruebas y de operación posterior.</w:t>
             </w:r>
           </w:p>
         </w:tc>
@@ -14316,7 +13885,7 @@
       </w:tr>
       <w:tr>
         <w:trPr>
-          <w:trHeight w:val="906"/>
+          <w:trHeight w:val="608"/>
         </w:trPr>
         <w:tc>
           <w:tcPr>
@@ -14349,24 +13918,29 @@
             <w:tcW w:w="6975" w:type="dxa"/>
           </w:tcPr>
           <w:p>
-            <w:r>
+            <w:pPr>
               <w:rPr>
                 <w:b/>
                 <w:sz w:val="22"/>
                 <w:szCs w:val="22"/>
               </w:rPr>
-              <w:t xml:space="preserve">Acceder </w:t>
-            </w:r>
-            <w:proofErr w:type="gramStart"/>
+            </w:pPr>
             <w:r>
               <w:rPr>
                 <w:b/>
                 <w:sz w:val="22"/>
                 <w:szCs w:val="22"/>
               </w:rPr>
-              <w:t>al sistemas</w:t>
-            </w:r>
-            <w:proofErr w:type="gramEnd"/>
+              <w:t xml:space="preserve">Acceder </w:t>
+            </w:r>
+            <w:r>
+              <w:rPr>
+                <w:b/>
+                <w:sz w:val="22"/>
+                <w:szCs w:val="22"/>
+              </w:rPr>
+              <w:t>al sistema</w:t>
+            </w:r>
           </w:p>
         </w:tc>
       </w:tr>
@@ -14403,13 +13977,9 @@
           </w:tcPr>
           <w:p>
             <w:r>
-              <w:t xml:space="preserve">El acceso al Sistema debe estar restringido por el uso de claves asignadas a cada uno de los usuarios. Sólo podrán ingresar al Sistema las personas que estén registradas, estos usuarios serán clasificados en varios tipos de usuarios (o roles) con acceso a </w:t>
-            </w:r>
-            <w:r>
-              <w:t>las opciones de trabajo definidas para cada rol.</w:t>
-            </w:r>
-          </w:p>
-          <w:p/>
+              <w:t>El acceso al Sistema debe estar restringido por el uso de claves asignadas a cada uno de los usuarios.</w:t>
+            </w:r>
+          </w:p>
         </w:tc>
       </w:tr>
       <w:tr>
@@ -14454,14 +14024,6 @@
           <w:p>
             <w:r>
               <w:t>El control de acceso implementado debe permitir asignar los perfiles para cada uno de los roles identificados.</w:t>
-            </w:r>
-          </w:p>
-          <w:p>
-            <w:r>
-              <w:t>Respecto a la confidencialidad, el sistema debe estar en capacidad de rechazar accesos o modificaciones indebidos (no autorizados) a la informaci</w:t>
-            </w:r>
-            <w:r>
-              <w:t>ón y proveer los servicios requeridos por los usuarios legítimos del sistema.</w:t>
             </w:r>
           </w:p>
           <w:p/>
@@ -14708,9 +14270,7 @@
             </w:pPr>
             <w:r>
               <w:rPr>
-                <w:rFonts w:ascii="Times New Roman" w:eastAsia="Times New Roman" w:hAnsi="Times New Roman" w:cs="Times New Roman"/>
-                <w:sz w:val="24"/>
-                <w:szCs w:val="24"/>
+                <w:rFonts w:eastAsia="Times New Roman"/>
               </w:rPr>
               <w:t>El sistema debe validar automáticamente la información contenida en los formularios de ingreso.</w:t>
             </w:r>
@@ -14759,19 +14319,21 @@
           <w:p>
             <w:r>
               <w:rPr>
-                <w:rFonts w:ascii="Times New Roman" w:eastAsia="Times New Roman" w:hAnsi="Times New Roman" w:cs="Times New Roman"/>
-                <w:sz w:val="24"/>
-                <w:szCs w:val="24"/>
-              </w:rPr>
-              <w:t xml:space="preserve">En el proceso de validación de la información, se deben tener en cuenta aspectos tales como obligatoriedad de campos, longitud </w:t>
-            </w:r>
-            <w:r>
-              <w:rPr>
-                <w:rFonts w:ascii="Times New Roman" w:eastAsia="Times New Roman" w:hAnsi="Times New Roman" w:cs="Times New Roman"/>
-                <w:sz w:val="24"/>
-                <w:szCs w:val="24"/>
-              </w:rPr>
-              <w:t>de caracteres permitida por campo, manejo de tipos de datos, etc.</w:t>
+                <w:rFonts w:eastAsia="Times New Roman"/>
+              </w:rPr>
+              <w:t xml:space="preserve">En el proceso de validación de la información, se deben tener en cuenta aspectos tales como </w:t>
+            </w:r>
+            <w:r>
+              <w:rPr>
+                <w:rFonts w:eastAsia="Times New Roman"/>
+              </w:rPr>
+              <w:t>exigencia</w:t>
+            </w:r>
+            <w:r>
+              <w:rPr>
+                <w:rFonts w:eastAsia="Times New Roman"/>
+              </w:rPr>
+              <w:t xml:space="preserve"> de campos, longitud de caracteres permitida por campo, manejo de tipos de datos, etc.</w:t>
             </w:r>
           </w:p>
         </w:tc>
@@ -15542,13 +15104,7 @@
         <w:rPr>
           <w:color w:val="000000"/>
         </w:rPr>
-        <w:t>Será necesario disponer de equipos de có</w:t>
-      </w:r>
-      <w:r>
-        <w:rPr>
-          <w:color w:val="000000"/>
-        </w:rPr>
-        <w:t>mputos en perfecto estado con las siguientes características:</w:t>
+        <w:t>Será necesario disponer de equipos de cómputos en perfecto estado con las siguientes características:</w:t>
       </w:r>
     </w:p>
     <w:p>
@@ -17816,9 +17372,7 @@
       <w:tblStyleRowBandSize w:val="1"/>
       <w:tblStyleColBandSize w:val="1"/>
       <w:tblCellMar>
-        <w:top w:w="0" w:type="dxa"/>
         <w:left w:w="70" w:type="dxa"/>
-        <w:bottom w:w="0" w:type="dxa"/>
         <w:right w:w="70" w:type="dxa"/>
       </w:tblCellMar>
     </w:tblPr>
@@ -17829,9 +17383,7 @@
       <w:tblStyleRowBandSize w:val="1"/>
       <w:tblStyleColBandSize w:val="1"/>
       <w:tblCellMar>
-        <w:top w:w="0" w:type="dxa"/>
         <w:left w:w="70" w:type="dxa"/>
-        <w:bottom w:w="0" w:type="dxa"/>
         <w:right w:w="70" w:type="dxa"/>
       </w:tblCellMar>
     </w:tblPr>
@@ -17842,9 +17394,7 @@
       <w:tblStyleRowBandSize w:val="1"/>
       <w:tblStyleColBandSize w:val="1"/>
       <w:tblCellMar>
-        <w:top w:w="0" w:type="dxa"/>
         <w:left w:w="70" w:type="dxa"/>
-        <w:bottom w:w="0" w:type="dxa"/>
         <w:right w:w="70" w:type="dxa"/>
       </w:tblCellMar>
     </w:tblPr>
@@ -17855,9 +17405,7 @@
       <w:tblStyleRowBandSize w:val="1"/>
       <w:tblStyleColBandSize w:val="1"/>
       <w:tblCellMar>
-        <w:top w:w="0" w:type="dxa"/>
         <w:left w:w="70" w:type="dxa"/>
-        <w:bottom w:w="0" w:type="dxa"/>
         <w:right w:w="70" w:type="dxa"/>
       </w:tblCellMar>
     </w:tblPr>
@@ -17868,9 +17416,7 @@
       <w:tblStyleRowBandSize w:val="1"/>
       <w:tblStyleColBandSize w:val="1"/>
       <w:tblCellMar>
-        <w:top w:w="0" w:type="dxa"/>
         <w:left w:w="70" w:type="dxa"/>
-        <w:bottom w:w="0" w:type="dxa"/>
         <w:right w:w="70" w:type="dxa"/>
       </w:tblCellMar>
     </w:tblPr>
@@ -17881,9 +17427,7 @@
       <w:tblStyleRowBandSize w:val="1"/>
       <w:tblStyleColBandSize w:val="1"/>
       <w:tblCellMar>
-        <w:top w:w="0" w:type="dxa"/>
         <w:left w:w="70" w:type="dxa"/>
-        <w:bottom w:w="0" w:type="dxa"/>
         <w:right w:w="70" w:type="dxa"/>
       </w:tblCellMar>
     </w:tblPr>
@@ -17894,9 +17438,7 @@
       <w:tblStyleRowBandSize w:val="1"/>
       <w:tblStyleColBandSize w:val="1"/>
       <w:tblCellMar>
-        <w:top w:w="0" w:type="dxa"/>
         <w:left w:w="70" w:type="dxa"/>
-        <w:bottom w:w="0" w:type="dxa"/>
         <w:right w:w="70" w:type="dxa"/>
       </w:tblCellMar>
     </w:tblPr>
@@ -17907,9 +17449,7 @@
       <w:tblStyleRowBandSize w:val="1"/>
       <w:tblStyleColBandSize w:val="1"/>
       <w:tblCellMar>
-        <w:top w:w="0" w:type="dxa"/>
         <w:left w:w="70" w:type="dxa"/>
-        <w:bottom w:w="0" w:type="dxa"/>
         <w:right w:w="70" w:type="dxa"/>
       </w:tblCellMar>
     </w:tblPr>
@@ -17920,9 +17460,7 @@
       <w:tblStyleRowBandSize w:val="1"/>
       <w:tblStyleColBandSize w:val="1"/>
       <w:tblCellMar>
-        <w:top w:w="0" w:type="dxa"/>
         <w:left w:w="70" w:type="dxa"/>
-        <w:bottom w:w="0" w:type="dxa"/>
         <w:right w:w="70" w:type="dxa"/>
       </w:tblCellMar>
     </w:tblPr>
@@ -17933,9 +17471,7 @@
       <w:tblStyleRowBandSize w:val="1"/>
       <w:tblStyleColBandSize w:val="1"/>
       <w:tblCellMar>
-        <w:top w:w="0" w:type="dxa"/>
         <w:left w:w="70" w:type="dxa"/>
-        <w:bottom w:w="0" w:type="dxa"/>
         <w:right w:w="70" w:type="dxa"/>
       </w:tblCellMar>
     </w:tblPr>
@@ -17946,9 +17482,7 @@
       <w:tblStyleRowBandSize w:val="1"/>
       <w:tblStyleColBandSize w:val="1"/>
       <w:tblCellMar>
-        <w:top w:w="0" w:type="dxa"/>
         <w:left w:w="70" w:type="dxa"/>
-        <w:bottom w:w="0" w:type="dxa"/>
         <w:right w:w="70" w:type="dxa"/>
       </w:tblCellMar>
     </w:tblPr>
@@ -17959,9 +17493,7 @@
       <w:tblStyleRowBandSize w:val="1"/>
       <w:tblStyleColBandSize w:val="1"/>
       <w:tblCellMar>
-        <w:top w:w="0" w:type="dxa"/>
         <w:left w:w="70" w:type="dxa"/>
-        <w:bottom w:w="0" w:type="dxa"/>
         <w:right w:w="70" w:type="dxa"/>
       </w:tblCellMar>
     </w:tblPr>
@@ -17972,9 +17504,7 @@
       <w:tblStyleRowBandSize w:val="1"/>
       <w:tblStyleColBandSize w:val="1"/>
       <w:tblCellMar>
-        <w:top w:w="0" w:type="dxa"/>
         <w:left w:w="70" w:type="dxa"/>
-        <w:bottom w:w="0" w:type="dxa"/>
         <w:right w:w="70" w:type="dxa"/>
       </w:tblCellMar>
     </w:tblPr>
@@ -17985,9 +17515,7 @@
       <w:tblStyleRowBandSize w:val="1"/>
       <w:tblStyleColBandSize w:val="1"/>
       <w:tblCellMar>
-        <w:top w:w="0" w:type="dxa"/>
         <w:left w:w="70" w:type="dxa"/>
-        <w:bottom w:w="0" w:type="dxa"/>
         <w:right w:w="70" w:type="dxa"/>
       </w:tblCellMar>
     </w:tblPr>
@@ -17998,9 +17526,7 @@
       <w:tblStyleRowBandSize w:val="1"/>
       <w:tblStyleColBandSize w:val="1"/>
       <w:tblCellMar>
-        <w:top w:w="0" w:type="dxa"/>
         <w:left w:w="70" w:type="dxa"/>
-        <w:bottom w:w="0" w:type="dxa"/>
         <w:right w:w="70" w:type="dxa"/>
       </w:tblCellMar>
     </w:tblPr>
@@ -18011,9 +17537,7 @@
       <w:tblStyleRowBandSize w:val="1"/>
       <w:tblStyleColBandSize w:val="1"/>
       <w:tblCellMar>
-        <w:top w:w="0" w:type="dxa"/>
         <w:left w:w="70" w:type="dxa"/>
-        <w:bottom w:w="0" w:type="dxa"/>
         <w:right w:w="70" w:type="dxa"/>
       </w:tblCellMar>
     </w:tblPr>
@@ -18024,9 +17548,7 @@
       <w:tblStyleRowBandSize w:val="1"/>
       <w:tblStyleColBandSize w:val="1"/>
       <w:tblCellMar>
-        <w:top w:w="0" w:type="dxa"/>
         <w:left w:w="70" w:type="dxa"/>
-        <w:bottom w:w="0" w:type="dxa"/>
         <w:right w:w="70" w:type="dxa"/>
       </w:tblCellMar>
     </w:tblPr>
@@ -18037,9 +17559,7 @@
       <w:tblStyleRowBandSize w:val="1"/>
       <w:tblStyleColBandSize w:val="1"/>
       <w:tblCellMar>
-        <w:top w:w="0" w:type="dxa"/>
         <w:left w:w="70" w:type="dxa"/>
-        <w:bottom w:w="0" w:type="dxa"/>
         <w:right w:w="70" w:type="dxa"/>
       </w:tblCellMar>
     </w:tblPr>
@@ -18050,9 +17570,7 @@
       <w:tblStyleRowBandSize w:val="1"/>
       <w:tblStyleColBandSize w:val="1"/>
       <w:tblCellMar>
-        <w:top w:w="0" w:type="dxa"/>
         <w:left w:w="70" w:type="dxa"/>
-        <w:bottom w:w="0" w:type="dxa"/>
         <w:right w:w="70" w:type="dxa"/>
       </w:tblCellMar>
     </w:tblPr>
@@ -18063,9 +17581,7 @@
       <w:tblStyleRowBandSize w:val="1"/>
       <w:tblStyleColBandSize w:val="1"/>
       <w:tblCellMar>
-        <w:top w:w="0" w:type="dxa"/>
         <w:left w:w="70" w:type="dxa"/>
-        <w:bottom w:w="0" w:type="dxa"/>
         <w:right w:w="70" w:type="dxa"/>
       </w:tblCellMar>
     </w:tblPr>
@@ -18076,9 +17592,7 @@
       <w:tblStyleRowBandSize w:val="1"/>
       <w:tblStyleColBandSize w:val="1"/>
       <w:tblCellMar>
-        <w:top w:w="0" w:type="dxa"/>
         <w:left w:w="70" w:type="dxa"/>
-        <w:bottom w:w="0" w:type="dxa"/>
         <w:right w:w="70" w:type="dxa"/>
       </w:tblCellMar>
     </w:tblPr>
@@ -18089,9 +17603,7 @@
       <w:tblStyleRowBandSize w:val="1"/>
       <w:tblStyleColBandSize w:val="1"/>
       <w:tblCellMar>
-        <w:top w:w="0" w:type="dxa"/>
         <w:left w:w="70" w:type="dxa"/>
-        <w:bottom w:w="0" w:type="dxa"/>
         <w:right w:w="70" w:type="dxa"/>
       </w:tblCellMar>
     </w:tblPr>
@@ -18102,9 +17614,7 @@
       <w:tblStyleRowBandSize w:val="1"/>
       <w:tblStyleColBandSize w:val="1"/>
       <w:tblCellMar>
-        <w:top w:w="0" w:type="dxa"/>
         <w:left w:w="70" w:type="dxa"/>
-        <w:bottom w:w="0" w:type="dxa"/>
         <w:right w:w="70" w:type="dxa"/>
       </w:tblCellMar>
     </w:tblPr>
@@ -18115,9 +17625,7 @@
       <w:tblStyleRowBandSize w:val="1"/>
       <w:tblStyleColBandSize w:val="1"/>
       <w:tblCellMar>
-        <w:top w:w="0" w:type="dxa"/>
         <w:left w:w="70" w:type="dxa"/>
-        <w:bottom w:w="0" w:type="dxa"/>
         <w:right w:w="70" w:type="dxa"/>
       </w:tblCellMar>
     </w:tblPr>
@@ -18128,9 +17636,7 @@
       <w:tblStyleRowBandSize w:val="1"/>
       <w:tblStyleColBandSize w:val="1"/>
       <w:tblCellMar>
-        <w:top w:w="0" w:type="dxa"/>
         <w:left w:w="70" w:type="dxa"/>
-        <w:bottom w:w="0" w:type="dxa"/>
         <w:right w:w="70" w:type="dxa"/>
       </w:tblCellMar>
     </w:tblPr>
@@ -18141,9 +17647,7 @@
       <w:tblStyleRowBandSize w:val="1"/>
       <w:tblStyleColBandSize w:val="1"/>
       <w:tblCellMar>
-        <w:top w:w="0" w:type="dxa"/>
         <w:left w:w="70" w:type="dxa"/>
-        <w:bottom w:w="0" w:type="dxa"/>
         <w:right w:w="70" w:type="dxa"/>
       </w:tblCellMar>
     </w:tblPr>
@@ -18154,9 +17658,7 @@
       <w:tblStyleRowBandSize w:val="1"/>
       <w:tblStyleColBandSize w:val="1"/>
       <w:tblCellMar>
-        <w:top w:w="0" w:type="dxa"/>
         <w:left w:w="70" w:type="dxa"/>
-        <w:bottom w:w="0" w:type="dxa"/>
         <w:right w:w="70" w:type="dxa"/>
       </w:tblCellMar>
     </w:tblPr>
@@ -18167,9 +17669,7 @@
       <w:tblStyleRowBandSize w:val="1"/>
       <w:tblStyleColBandSize w:val="1"/>
       <w:tblCellMar>
-        <w:top w:w="0" w:type="dxa"/>
         <w:left w:w="70" w:type="dxa"/>
-        <w:bottom w:w="0" w:type="dxa"/>
         <w:right w:w="70" w:type="dxa"/>
       </w:tblCellMar>
     </w:tblPr>
@@ -18180,9 +17680,7 @@
       <w:tblStyleRowBandSize w:val="1"/>
       <w:tblStyleColBandSize w:val="1"/>
       <w:tblCellMar>
-        <w:top w:w="0" w:type="dxa"/>
         <w:left w:w="70" w:type="dxa"/>
-        <w:bottom w:w="0" w:type="dxa"/>
         <w:right w:w="70" w:type="dxa"/>
       </w:tblCellMar>
     </w:tblPr>
@@ -18193,9 +17691,7 @@
       <w:tblStyleRowBandSize w:val="1"/>
       <w:tblStyleColBandSize w:val="1"/>
       <w:tblCellMar>
-        <w:top w:w="0" w:type="dxa"/>
         <w:left w:w="70" w:type="dxa"/>
-        <w:bottom w:w="0" w:type="dxa"/>
         <w:right w:w="70" w:type="dxa"/>
       </w:tblCellMar>
     </w:tblPr>
@@ -18206,9 +17702,7 @@
       <w:tblStyleRowBandSize w:val="1"/>
       <w:tblStyleColBandSize w:val="1"/>
       <w:tblCellMar>
-        <w:top w:w="0" w:type="dxa"/>
         <w:left w:w="70" w:type="dxa"/>
-        <w:bottom w:w="0" w:type="dxa"/>
         <w:right w:w="70" w:type="dxa"/>
       </w:tblCellMar>
     </w:tblPr>
@@ -18219,9 +17713,7 @@
       <w:tblStyleRowBandSize w:val="1"/>
       <w:tblStyleColBandSize w:val="1"/>
       <w:tblCellMar>
-        <w:top w:w="0" w:type="dxa"/>
         <w:left w:w="70" w:type="dxa"/>
-        <w:bottom w:w="0" w:type="dxa"/>
         <w:right w:w="70" w:type="dxa"/>
       </w:tblCellMar>
     </w:tblPr>
@@ -18232,9 +17724,7 @@
       <w:tblStyleRowBandSize w:val="1"/>
       <w:tblStyleColBandSize w:val="1"/>
       <w:tblCellMar>
-        <w:top w:w="0" w:type="dxa"/>
         <w:left w:w="70" w:type="dxa"/>
-        <w:bottom w:w="0" w:type="dxa"/>
         <w:right w:w="70" w:type="dxa"/>
       </w:tblCellMar>
     </w:tblPr>
@@ -18245,9 +17735,7 @@
       <w:tblStyleRowBandSize w:val="1"/>
       <w:tblStyleColBandSize w:val="1"/>
       <w:tblCellMar>
-        <w:top w:w="0" w:type="dxa"/>
         <w:left w:w="70" w:type="dxa"/>
-        <w:bottom w:w="0" w:type="dxa"/>
         <w:right w:w="70" w:type="dxa"/>
       </w:tblCellMar>
     </w:tblPr>
@@ -18258,9 +17746,7 @@
       <w:tblStyleRowBandSize w:val="1"/>
       <w:tblStyleColBandSize w:val="1"/>
       <w:tblCellMar>
-        <w:top w:w="0" w:type="dxa"/>
         <w:left w:w="70" w:type="dxa"/>
-        <w:bottom w:w="0" w:type="dxa"/>
         <w:right w:w="70" w:type="dxa"/>
       </w:tblCellMar>
     </w:tblPr>
@@ -18271,9 +17757,7 @@
       <w:tblStyleRowBandSize w:val="1"/>
       <w:tblStyleColBandSize w:val="1"/>
       <w:tblCellMar>
-        <w:top w:w="0" w:type="dxa"/>
         <w:left w:w="70" w:type="dxa"/>
-        <w:bottom w:w="0" w:type="dxa"/>
         <w:right w:w="70" w:type="dxa"/>
       </w:tblCellMar>
     </w:tblPr>
@@ -18284,9 +17768,7 @@
       <w:tblStyleRowBandSize w:val="1"/>
       <w:tblStyleColBandSize w:val="1"/>
       <w:tblCellMar>
-        <w:top w:w="0" w:type="dxa"/>
         <w:left w:w="70" w:type="dxa"/>
-        <w:bottom w:w="0" w:type="dxa"/>
         <w:right w:w="70" w:type="dxa"/>
       </w:tblCellMar>
     </w:tblPr>
@@ -18297,9 +17779,7 @@
       <w:tblStyleRowBandSize w:val="1"/>
       <w:tblStyleColBandSize w:val="1"/>
       <w:tblCellMar>
-        <w:top w:w="0" w:type="dxa"/>
         <w:left w:w="70" w:type="dxa"/>
-        <w:bottom w:w="0" w:type="dxa"/>
         <w:right w:w="70" w:type="dxa"/>
       </w:tblCellMar>
     </w:tblPr>
@@ -18310,9 +17790,7 @@
       <w:tblStyleRowBandSize w:val="1"/>
       <w:tblStyleColBandSize w:val="1"/>
       <w:tblCellMar>
-        <w:top w:w="0" w:type="dxa"/>
         <w:left w:w="70" w:type="dxa"/>
-        <w:bottom w:w="0" w:type="dxa"/>
         <w:right w:w="70" w:type="dxa"/>
       </w:tblCellMar>
     </w:tblPr>
@@ -18323,9 +17801,7 @@
       <w:tblStyleRowBandSize w:val="1"/>
       <w:tblStyleColBandSize w:val="1"/>
       <w:tblCellMar>
-        <w:top w:w="0" w:type="dxa"/>
         <w:left w:w="70" w:type="dxa"/>
-        <w:bottom w:w="0" w:type="dxa"/>
         <w:right w:w="70" w:type="dxa"/>
       </w:tblCellMar>
     </w:tblPr>
@@ -18336,9 +17812,7 @@
       <w:tblStyleRowBandSize w:val="1"/>
       <w:tblStyleColBandSize w:val="1"/>
       <w:tblCellMar>
-        <w:top w:w="0" w:type="dxa"/>
         <w:left w:w="70" w:type="dxa"/>
-        <w:bottom w:w="0" w:type="dxa"/>
         <w:right w:w="70" w:type="dxa"/>
       </w:tblCellMar>
     </w:tblPr>
@@ -18349,9 +17823,7 @@
       <w:tblStyleRowBandSize w:val="1"/>
       <w:tblStyleColBandSize w:val="1"/>
       <w:tblCellMar>
-        <w:top w:w="0" w:type="dxa"/>
         <w:left w:w="70" w:type="dxa"/>
-        <w:bottom w:w="0" w:type="dxa"/>
         <w:right w:w="70" w:type="dxa"/>
       </w:tblCellMar>
     </w:tblPr>
@@ -18362,9 +17834,7 @@
       <w:tblStyleRowBandSize w:val="1"/>
       <w:tblStyleColBandSize w:val="1"/>
       <w:tblCellMar>
-        <w:top w:w="0" w:type="dxa"/>
         <w:left w:w="70" w:type="dxa"/>
-        <w:bottom w:w="0" w:type="dxa"/>
         <w:right w:w="70" w:type="dxa"/>
       </w:tblCellMar>
     </w:tblPr>
@@ -18375,9 +17845,7 @@
       <w:tblStyleRowBandSize w:val="1"/>
       <w:tblStyleColBandSize w:val="1"/>
       <w:tblCellMar>
-        <w:top w:w="0" w:type="dxa"/>
         <w:left w:w="70" w:type="dxa"/>
-        <w:bottom w:w="0" w:type="dxa"/>
         <w:right w:w="70" w:type="dxa"/>
       </w:tblCellMar>
     </w:tblPr>
@@ -18388,9 +17856,7 @@
       <w:tblStyleRowBandSize w:val="1"/>
       <w:tblStyleColBandSize w:val="1"/>
       <w:tblCellMar>
-        <w:top w:w="0" w:type="dxa"/>
         <w:left w:w="70" w:type="dxa"/>
-        <w:bottom w:w="0" w:type="dxa"/>
         <w:right w:w="70" w:type="dxa"/>
       </w:tblCellMar>
     </w:tblPr>
@@ -18401,9 +17867,7 @@
       <w:tblStyleRowBandSize w:val="1"/>
       <w:tblStyleColBandSize w:val="1"/>
       <w:tblCellMar>
-        <w:top w:w="0" w:type="dxa"/>
         <w:left w:w="108" w:type="dxa"/>
-        <w:bottom w:w="0" w:type="dxa"/>
         <w:right w:w="108" w:type="dxa"/>
       </w:tblCellMar>
     </w:tblPr>
@@ -18414,9 +17878,7 @@
       <w:tblStyleRowBandSize w:val="1"/>
       <w:tblStyleColBandSize w:val="1"/>
       <w:tblCellMar>
-        <w:top w:w="0" w:type="dxa"/>
         <w:left w:w="70" w:type="dxa"/>
-        <w:bottom w:w="0" w:type="dxa"/>
         <w:right w:w="70" w:type="dxa"/>
       </w:tblCellMar>
     </w:tblPr>
@@ -18427,9 +17889,7 @@
       <w:tblStyleRowBandSize w:val="1"/>
       <w:tblStyleColBandSize w:val="1"/>
       <w:tblCellMar>
-        <w:top w:w="0" w:type="dxa"/>
         <w:left w:w="70" w:type="dxa"/>
-        <w:bottom w:w="0" w:type="dxa"/>
         <w:right w:w="70" w:type="dxa"/>
       </w:tblCellMar>
     </w:tblPr>
@@ -18440,9 +17900,7 @@
       <w:tblStyleRowBandSize w:val="1"/>
       <w:tblStyleColBandSize w:val="1"/>
       <w:tblCellMar>
-        <w:top w:w="0" w:type="dxa"/>
         <w:left w:w="70" w:type="dxa"/>
-        <w:bottom w:w="0" w:type="dxa"/>
         <w:right w:w="70" w:type="dxa"/>
       </w:tblCellMar>
     </w:tblPr>
@@ -18453,9 +17911,7 @@
       <w:tblStyleRowBandSize w:val="1"/>
       <w:tblStyleColBandSize w:val="1"/>
       <w:tblCellMar>
-        <w:top w:w="0" w:type="dxa"/>
         <w:left w:w="70" w:type="dxa"/>
-        <w:bottom w:w="0" w:type="dxa"/>
         <w:right w:w="70" w:type="dxa"/>
       </w:tblCellMar>
     </w:tblPr>
@@ -18466,9 +17922,7 @@
       <w:tblStyleRowBandSize w:val="1"/>
       <w:tblStyleColBandSize w:val="1"/>
       <w:tblCellMar>
-        <w:top w:w="0" w:type="dxa"/>
         <w:left w:w="70" w:type="dxa"/>
-        <w:bottom w:w="0" w:type="dxa"/>
         <w:right w:w="70" w:type="dxa"/>
       </w:tblCellMar>
     </w:tblPr>
@@ -18479,9 +17933,7 @@
       <w:tblStyleRowBandSize w:val="1"/>
       <w:tblStyleColBandSize w:val="1"/>
       <w:tblCellMar>
-        <w:top w:w="0" w:type="dxa"/>
         <w:left w:w="70" w:type="dxa"/>
-        <w:bottom w:w="0" w:type="dxa"/>
         <w:right w:w="70" w:type="dxa"/>
       </w:tblCellMar>
     </w:tblPr>
@@ -18492,9 +17944,7 @@
       <w:tblStyleRowBandSize w:val="1"/>
       <w:tblStyleColBandSize w:val="1"/>
       <w:tblCellMar>
-        <w:top w:w="0" w:type="dxa"/>
         <w:left w:w="70" w:type="dxa"/>
-        <w:bottom w:w="0" w:type="dxa"/>
         <w:right w:w="70" w:type="dxa"/>
       </w:tblCellMar>
     </w:tblPr>
@@ -18505,9 +17955,7 @@
       <w:tblStyleRowBandSize w:val="1"/>
       <w:tblStyleColBandSize w:val="1"/>
       <w:tblCellMar>
-        <w:top w:w="0" w:type="dxa"/>
         <w:left w:w="70" w:type="dxa"/>
-        <w:bottom w:w="0" w:type="dxa"/>
         <w:right w:w="70" w:type="dxa"/>
       </w:tblCellMar>
     </w:tblPr>
@@ -18518,9 +17966,7 @@
       <w:tblStyleRowBandSize w:val="1"/>
       <w:tblStyleColBandSize w:val="1"/>
       <w:tblCellMar>
-        <w:top w:w="0" w:type="dxa"/>
         <w:left w:w="70" w:type="dxa"/>
-        <w:bottom w:w="0" w:type="dxa"/>
         <w:right w:w="70" w:type="dxa"/>
       </w:tblCellMar>
     </w:tblPr>
@@ -18531,9 +17977,7 @@
       <w:tblStyleRowBandSize w:val="1"/>
       <w:tblStyleColBandSize w:val="1"/>
       <w:tblCellMar>
-        <w:top w:w="0" w:type="dxa"/>
         <w:left w:w="108" w:type="dxa"/>
-        <w:bottom w:w="0" w:type="dxa"/>
         <w:right w:w="108" w:type="dxa"/>
       </w:tblCellMar>
     </w:tblPr>
@@ -18544,9 +17988,7 @@
       <w:tblStyleRowBandSize w:val="1"/>
       <w:tblStyleColBandSize w:val="1"/>
       <w:tblCellMar>
-        <w:top w:w="0" w:type="dxa"/>
         <w:left w:w="70" w:type="dxa"/>
-        <w:bottom w:w="0" w:type="dxa"/>
         <w:right w:w="70" w:type="dxa"/>
       </w:tblCellMar>
     </w:tblPr>
@@ -18557,9 +17999,7 @@
       <w:tblStyleRowBandSize w:val="1"/>
       <w:tblStyleColBandSize w:val="1"/>
       <w:tblCellMar>
-        <w:top w:w="0" w:type="dxa"/>
         <w:left w:w="70" w:type="dxa"/>
-        <w:bottom w:w="0" w:type="dxa"/>
         <w:right w:w="70" w:type="dxa"/>
       </w:tblCellMar>
     </w:tblPr>
@@ -18570,9 +18010,7 @@
       <w:tblStyleRowBandSize w:val="1"/>
       <w:tblStyleColBandSize w:val="1"/>
       <w:tblCellMar>
-        <w:top w:w="0" w:type="dxa"/>
         <w:left w:w="70" w:type="dxa"/>
-        <w:bottom w:w="0" w:type="dxa"/>
         <w:right w:w="70" w:type="dxa"/>
       </w:tblCellMar>
     </w:tblPr>
@@ -18583,9 +18021,7 @@
       <w:tblStyleRowBandSize w:val="1"/>
       <w:tblStyleColBandSize w:val="1"/>
       <w:tblCellMar>
-        <w:top w:w="0" w:type="dxa"/>
         <w:left w:w="70" w:type="dxa"/>
-        <w:bottom w:w="0" w:type="dxa"/>
         <w:right w:w="70" w:type="dxa"/>
       </w:tblCellMar>
     </w:tblPr>
@@ -18596,9 +18032,7 @@
       <w:tblStyleRowBandSize w:val="1"/>
       <w:tblStyleColBandSize w:val="1"/>
       <w:tblCellMar>
-        <w:top w:w="0" w:type="dxa"/>
         <w:left w:w="70" w:type="dxa"/>
-        <w:bottom w:w="0" w:type="dxa"/>
         <w:right w:w="70" w:type="dxa"/>
       </w:tblCellMar>
     </w:tblPr>
@@ -18609,9 +18043,7 @@
       <w:tblStyleRowBandSize w:val="1"/>
       <w:tblStyleColBandSize w:val="1"/>
       <w:tblCellMar>
-        <w:top w:w="0" w:type="dxa"/>
         <w:left w:w="70" w:type="dxa"/>
-        <w:bottom w:w="0" w:type="dxa"/>
         <w:right w:w="70" w:type="dxa"/>
       </w:tblCellMar>
     </w:tblPr>
@@ -18622,9 +18054,7 @@
       <w:tblStyleRowBandSize w:val="1"/>
       <w:tblStyleColBandSize w:val="1"/>
       <w:tblCellMar>
-        <w:top w:w="0" w:type="dxa"/>
         <w:left w:w="70" w:type="dxa"/>
-        <w:bottom w:w="0" w:type="dxa"/>
         <w:right w:w="70" w:type="dxa"/>
       </w:tblCellMar>
     </w:tblPr>
@@ -18635,9 +18065,7 @@
       <w:tblStyleRowBandSize w:val="1"/>
       <w:tblStyleColBandSize w:val="1"/>
       <w:tblCellMar>
-        <w:top w:w="0" w:type="dxa"/>
         <w:left w:w="70" w:type="dxa"/>
-        <w:bottom w:w="0" w:type="dxa"/>
         <w:right w:w="70" w:type="dxa"/>
       </w:tblCellMar>
     </w:tblPr>
@@ -18648,9 +18076,7 @@
       <w:tblStyleRowBandSize w:val="1"/>
       <w:tblStyleColBandSize w:val="1"/>
       <w:tblCellMar>
-        <w:top w:w="0" w:type="dxa"/>
         <w:left w:w="70" w:type="dxa"/>
-        <w:bottom w:w="0" w:type="dxa"/>
         <w:right w:w="70" w:type="dxa"/>
       </w:tblCellMar>
     </w:tblPr>
@@ -18661,9 +18087,7 @@
       <w:tblStyleRowBandSize w:val="1"/>
       <w:tblStyleColBandSize w:val="1"/>
       <w:tblCellMar>
-        <w:top w:w="0" w:type="dxa"/>
         <w:left w:w="70" w:type="dxa"/>
-        <w:bottom w:w="0" w:type="dxa"/>
         <w:right w:w="70" w:type="dxa"/>
       </w:tblCellMar>
     </w:tblPr>
@@ -18674,9 +18098,7 @@
       <w:tblStyleRowBandSize w:val="1"/>
       <w:tblStyleColBandSize w:val="1"/>
       <w:tblCellMar>
-        <w:top w:w="0" w:type="dxa"/>
         <w:left w:w="70" w:type="dxa"/>
-        <w:bottom w:w="0" w:type="dxa"/>
         <w:right w:w="70" w:type="dxa"/>
       </w:tblCellMar>
     </w:tblPr>
@@ -18687,9 +18109,7 @@
       <w:tblStyleRowBandSize w:val="1"/>
       <w:tblStyleColBandSize w:val="1"/>
       <w:tblCellMar>
-        <w:top w:w="0" w:type="dxa"/>
         <w:left w:w="70" w:type="dxa"/>
-        <w:bottom w:w="0" w:type="dxa"/>
         <w:right w:w="70" w:type="dxa"/>
       </w:tblCellMar>
     </w:tblPr>
@@ -18700,9 +18120,7 @@
       <w:tblStyleRowBandSize w:val="1"/>
       <w:tblStyleColBandSize w:val="1"/>
       <w:tblCellMar>
-        <w:top w:w="0" w:type="dxa"/>
         <w:left w:w="70" w:type="dxa"/>
-        <w:bottom w:w="0" w:type="dxa"/>
         <w:right w:w="70" w:type="dxa"/>
       </w:tblCellMar>
     </w:tblPr>
@@ -18713,9 +18131,7 @@
       <w:tblStyleRowBandSize w:val="1"/>
       <w:tblStyleColBandSize w:val="1"/>
       <w:tblCellMar>
-        <w:top w:w="0" w:type="dxa"/>
         <w:left w:w="70" w:type="dxa"/>
-        <w:bottom w:w="0" w:type="dxa"/>
         <w:right w:w="70" w:type="dxa"/>
       </w:tblCellMar>
     </w:tblPr>
@@ -18726,9 +18142,7 @@
       <w:tblStyleRowBandSize w:val="1"/>
       <w:tblStyleColBandSize w:val="1"/>
       <w:tblCellMar>
-        <w:top w:w="0" w:type="dxa"/>
         <w:left w:w="70" w:type="dxa"/>
-        <w:bottom w:w="0" w:type="dxa"/>
         <w:right w:w="70" w:type="dxa"/>
       </w:tblCellMar>
     </w:tblPr>

--- a/IEEE Proyecto-REQUERIMIENTOS.docx
+++ b/IEEE Proyecto-REQUERIMIENTOS.docx
@@ -993,23 +993,7 @@
           <w:i/>
           <w:color w:val="000000"/>
         </w:rPr>
-        <w:t xml:space="preserve"> al final de la línea de título. (Estilos Normal </w:t>
-      </w:r>
-      <w:proofErr w:type="spellStart"/>
-      <w:r>
-        <w:rPr>
-          <w:i/>
-          <w:color w:val="000000"/>
-        </w:rPr>
-        <w:t>indentado1</w:t>
-      </w:r>
-      <w:proofErr w:type="spellEnd"/>
-      <w:r>
-        <w:rPr>
-          <w:i/>
-          <w:color w:val="000000"/>
-        </w:rPr>
-        <w:t xml:space="preserve">, Normal </w:t>
+        <w:t xml:space="preserve"> al final de la línea de título. (Estilos Normal indentado1, Normal </w:t>
       </w:r>
       <w:proofErr w:type="spellStart"/>
       <w:r>
@@ -4200,13 +4184,8 @@
                 <w:color w:val="000000"/>
               </w:rPr>
             </w:pPr>
-            <w:proofErr w:type="spellStart"/>
-            <w:r>
-              <w:t>ADSI</w:t>
-            </w:r>
-            <w:proofErr w:type="spellEnd"/>
-            <w:r>
-              <w:t xml:space="preserve"> -- </w:t>
+            <w:r>
+              <w:t xml:space="preserve">ADSI -- </w:t>
             </w:r>
             <w:proofErr w:type="spellStart"/>
             <w:r>
@@ -4544,13 +4523,8 @@
                 <w:color w:val="000000"/>
               </w:rPr>
             </w:pPr>
-            <w:proofErr w:type="spellStart"/>
-            <w:r>
-              <w:t>ADSI</w:t>
-            </w:r>
-            <w:proofErr w:type="spellEnd"/>
-            <w:r>
-              <w:t xml:space="preserve"> -- </w:t>
+            <w:r>
+              <w:t xml:space="preserve">ADSI -- </w:t>
             </w:r>
             <w:proofErr w:type="spellStart"/>
             <w:r>
@@ -4798,13 +4772,8 @@
               </w:tabs>
               <w:jc w:val="both"/>
             </w:pPr>
-            <w:proofErr w:type="spellStart"/>
-            <w:r>
-              <w:t>ADSI</w:t>
-            </w:r>
-            <w:proofErr w:type="spellEnd"/>
-            <w:r>
-              <w:t xml:space="preserve"> -- </w:t>
+            <w:r>
+              <w:t xml:space="preserve">ADSI -- </w:t>
             </w:r>
             <w:proofErr w:type="spellStart"/>
             <w:r>
@@ -5096,13 +5065,8 @@
               </w:tabs>
               <w:jc w:val="both"/>
             </w:pPr>
-            <w:proofErr w:type="spellStart"/>
-            <w:r>
-              <w:t>ADSI</w:t>
-            </w:r>
-            <w:proofErr w:type="spellEnd"/>
-            <w:r>
-              <w:t xml:space="preserve"> -- </w:t>
+            <w:r>
+              <w:t xml:space="preserve">ADSI -- </w:t>
             </w:r>
             <w:proofErr w:type="spellStart"/>
             <w:r>
@@ -5351,13 +5315,8 @@
               </w:tabs>
               <w:jc w:val="both"/>
             </w:pPr>
-            <w:proofErr w:type="spellStart"/>
-            <w:r>
-              <w:t>ADSI</w:t>
-            </w:r>
-            <w:proofErr w:type="spellEnd"/>
-            <w:r>
-              <w:t xml:space="preserve"> -- </w:t>
+            <w:r>
+              <w:t xml:space="preserve">ADSI -- </w:t>
             </w:r>
             <w:proofErr w:type="spellStart"/>
             <w:r>
@@ -5600,13 +5559,8 @@
               </w:tabs>
               <w:jc w:val="both"/>
             </w:pPr>
-            <w:proofErr w:type="spellStart"/>
-            <w:r>
-              <w:t>ADSI</w:t>
-            </w:r>
-            <w:proofErr w:type="spellEnd"/>
-            <w:r>
-              <w:t xml:space="preserve"> -- </w:t>
+            <w:r>
+              <w:t xml:space="preserve">ADSI -- </w:t>
             </w:r>
             <w:proofErr w:type="spellStart"/>
             <w:r>
@@ -8961,7 +8915,7 @@
               <w:rPr>
                 <w:b/>
               </w:rPr>
-              <w:t>Generar Id y contraseña</w:t>
+              <w:t>Generar contraseña</w:t>
             </w:r>
           </w:p>
         </w:tc>
@@ -8989,7 +8943,7 @@
               <w:jc w:val="both"/>
             </w:pPr>
             <w:r>
-              <w:t>El sistema debe permitir que el usuario genere su propio id y contraseña</w:t>
+              <w:t>El sistema envía contraseña al usuario o colaborador</w:t>
             </w:r>
           </w:p>
         </w:tc>
@@ -9021,7 +8975,10 @@
           </w:tcPr>
           <w:p>
             <w:r>
-              <w:t>El sistema debe solicitar a cada usuario id y contraseña para posteriormente usuario al inicio de sesión.</w:t>
+              <w:t>El sistema envía contraseña al usuario o colaborador</w:t>
+            </w:r>
+            <w:r>
+              <w:t>, para que posteriormente inicie sesión con su usuario/correo y la contraseña proporcionada.</w:t>
             </w:r>
           </w:p>
         </w:tc>
@@ -9288,7 +9245,6 @@
               </w:rPr>
               <w:t xml:space="preserve">El sistema debe permitir iniciar sesión a los usuarios y </w:t>
             </w:r>
-            <w:proofErr w:type="gramStart"/>
             <w:r>
               <w:rPr>
                 <w:color w:val="202124"/>
@@ -9301,16 +9257,15 @@
                 <w:color w:val="202124"/>
                 <w:highlight w:val="white"/>
               </w:rPr>
-              <w:t xml:space="preserve">  </w:t>
+              <w:t xml:space="preserve"> </w:t>
             </w:r>
             <w:r>
               <w:rPr>
                 <w:color w:val="202124"/>
                 <w:highlight w:val="white"/>
               </w:rPr>
-              <w:t>la</w:t>
-            </w:r>
-            <w:proofErr w:type="gramEnd"/>
+              <w:t>a</w:t>
+            </w:r>
             <w:r>
               <w:rPr>
                 <w:color w:val="202124"/>
@@ -9592,7 +9547,7 @@
               <w:t>RF0</w:t>
             </w:r>
             <w:r>
-              <w:t>6</w:t>
+              <w:t>5</w:t>
             </w:r>
           </w:p>
         </w:tc>
@@ -9650,6 +9605,15 @@
               </w:rPr>
               <w:t xml:space="preserve">Gestionar usuario </w:t>
             </w:r>
+            <w:r>
+              <w:rPr>
+                <w:b/>
+                <w:color w:val="000000"/>
+                <w:sz w:val="22"/>
+                <w:szCs w:val="22"/>
+              </w:rPr>
+              <w:t>o colaborador</w:t>
+            </w:r>
           </w:p>
         </w:tc>
       </w:tr>
@@ -9706,6 +9670,9 @@
             <w:r>
               <w:t xml:space="preserve"> </w:t>
             </w:r>
+            <w:r>
+              <w:t>o colaborador</w:t>
+            </w:r>
           </w:p>
         </w:tc>
       </w:tr>
@@ -9759,7 +9726,13 @@
               <w:t xml:space="preserve"> realizar la visualización de la información</w:t>
             </w:r>
             <w:r>
-              <w:t xml:space="preserve"> de los usuarios y generar cambios en esta.</w:t>
+              <w:t xml:space="preserve"> de los usuarios</w:t>
+            </w:r>
+            <w:r>
+              <w:t xml:space="preserve"> o colaboradores </w:t>
+            </w:r>
+            <w:r>
+              <w:t>y generar cambios en esta.</w:t>
             </w:r>
           </w:p>
         </w:tc>
@@ -9856,7 +9829,10 @@
           </w:tcPr>
           <w:p>
             <w:r>
-              <w:t>RF07</w:t>
+              <w:t>RF0</w:t>
+            </w:r>
+            <w:r>
+              <w:t>6</w:t>
             </w:r>
           </w:p>
         </w:tc>
@@ -10071,7 +10047,10 @@
           </w:tcPr>
           <w:p>
             <w:r>
-              <w:t>RF08</w:t>
+              <w:t>RF0</w:t>
+            </w:r>
+            <w:r>
+              <w:t>7</w:t>
             </w:r>
           </w:p>
         </w:tc>
@@ -10271,7 +10250,10 @@
               </w:rPr>
             </w:pPr>
             <w:r>
-              <w:t>RF09</w:t>
+              <w:t>RF0</w:t>
+            </w:r>
+            <w:r>
+              <w:t>8</w:t>
             </w:r>
           </w:p>
         </w:tc>
@@ -10534,7 +10516,10 @@
           </w:tcPr>
           <w:p>
             <w:r>
-              <w:t>RF010</w:t>
+              <w:t>RF0</w:t>
+            </w:r>
+            <w:r>
+              <w:t>9</w:t>
             </w:r>
           </w:p>
         </w:tc>
@@ -10733,7 +10718,10 @@
           </w:tcPr>
           <w:p>
             <w:r>
-              <w:t>RF011</w:t>
+              <w:t>RF01</w:t>
+            </w:r>
+            <w:r>
+              <w:t>0</w:t>
             </w:r>
           </w:p>
         </w:tc>
@@ -10948,7 +10936,13 @@
               <w:rPr>
                 <w:color w:val="000000"/>
               </w:rPr>
-              <w:t>RF012</w:t>
+              <w:t>RF01</w:t>
+            </w:r>
+            <w:r>
+              <w:rPr>
+                <w:color w:val="000000"/>
+              </w:rPr>
+              <w:t>1</w:t>
             </w:r>
           </w:p>
         </w:tc>
@@ -11388,7 +11382,10 @@
               <w:t>RF0</w:t>
             </w:r>
             <w:r>
-              <w:t>13</w:t>
+              <w:t>1</w:t>
+            </w:r>
+            <w:r>
+              <w:t>2</w:t>
             </w:r>
           </w:p>
         </w:tc>
